--- a/GENESIS - Learning Outcome & Mini-project Summary Report (Jasleen Kaur Sethi).docx
+++ b/GENESIS - Learning Outcome & Mini-project Summary Report (Jasleen Kaur Sethi).docx
@@ -7840,18 +7840,19 @@
       <w:bookmarkStart w:id="5" w:name="_Toc69393496"/>
       <w:r>
         <w:lastRenderedPageBreak/>
-        <w:t>Miniproject -1 [Team</w:t>
-      </w:r>
-      <w:proofErr w:type="gramStart"/>
+        <w:t>Applied SDLC – Building a Calculator</w:t>
+      </w:r>
+      <w:r>
+        <w:t xml:space="preserve"> </w:t>
+      </w:r>
+      <w:r>
+        <w:t>[Team</w:t>
+      </w:r>
       <w:r>
         <w:t>]</w:t>
       </w:r>
       <w:r>
-        <w:t xml:space="preserve"> :</w:t>
-      </w:r>
-      <w:proofErr w:type="gramEnd"/>
-      <w:r>
-        <w:t xml:space="preserve"> Applied SDLC – Building a Calculator</w:t>
+        <w:t xml:space="preserve"> </w:t>
       </w:r>
       <w:bookmarkEnd w:id="5"/>
     </w:p>
@@ -7861,12 +7862,9 @@
       </w:pPr>
       <w:bookmarkStart w:id="6" w:name="_Toc69393497"/>
       <w:r>
-        <w:t>Module/s</w:t>
+        <w:t>Module</w:t>
       </w:r>
       <w:bookmarkEnd w:id="6"/>
-      <w:r>
-        <w:t xml:space="preserve"> </w:t>
-      </w:r>
     </w:p>
     <w:p>
       <w:r>
@@ -24030,7 +24028,25 @@
             <w:sz w:val="22"/>
             <w:szCs w:val="22"/>
           </w:rPr>
-          <w:t>https://github.com/99003721/AppliedSDLC_Calculator_N1</w:t>
+          <w:t>https://github.com/99003721/AppliedSDLC_</w:t>
+        </w:r>
+        <w:r>
+          <w:rPr>
+            <w:rStyle w:val="Hyperlink"/>
+            <w:rFonts w:ascii="Calibri" w:hAnsi="Calibri"/>
+            <w:sz w:val="22"/>
+            <w:szCs w:val="22"/>
+          </w:rPr>
+          <w:t>C</w:t>
+        </w:r>
+        <w:r>
+          <w:rPr>
+            <w:rStyle w:val="Hyperlink"/>
+            <w:rFonts w:ascii="Calibri" w:hAnsi="Calibri"/>
+            <w:sz w:val="22"/>
+            <w:szCs w:val="22"/>
+          </w:rPr>
+          <w:t>alculator_N1</w:t>
         </w:r>
         <w:bookmarkEnd w:id="16"/>
       </w:hyperlink>
@@ -24538,42 +24554,23 @@
         </w:drawing>
       </w:r>
     </w:p>
-    <w:p>
-      <w:pPr>
-        <w:pStyle w:val="Heading4"/>
-      </w:pPr>
-      <w:r>
-        <w:t>Unit Testing</w:t>
-      </w:r>
-    </w:p>
-    <w:p>
-      <w:r>
-        <w:t xml:space="preserve">“Unit Testing setup alignment with </w:t>
-      </w:r>
-      <w:r>
-        <w:t>test plans and summary of outcome</w:t>
-      </w:r>
-      <w:r>
-        <w:t>”</w:t>
-      </w:r>
-    </w:p>
     <w:p/>
     <w:p>
       <w:r>
-        <w:t>Setup Alignment</w:t>
+        <w:t>Issues</w:t>
       </w:r>
     </w:p>
-    <w:p/>
     <w:p>
       <w:r>
         <w:rPr>
           <w:noProof/>
         </w:rPr>
+        <w:lastRenderedPageBreak/>
         <w:drawing>
-          <wp:inline distT="0" distB="0" distL="0" distR="0" wp14:anchorId="49C5D6D5" wp14:editId="5DB38360">
-            <wp:extent cx="2590800" cy="3025012"/>
+          <wp:inline distT="0" distB="0" distL="0" distR="0" wp14:anchorId="2D25A2A1" wp14:editId="0939C54E">
+            <wp:extent cx="4914900" cy="4081252"/>
             <wp:effectExtent l="0" t="0" r="0" b="0"/>
-            <wp:docPr id="85" name="Picture 85"/>
+            <wp:docPr id="17" name="Picture 17"/>
             <wp:cNvGraphicFramePr>
               <a:graphicFrameLocks xmlns:a="http://schemas.openxmlformats.org/drawingml/2006/main" noChangeAspect="1"/>
             </wp:cNvGraphicFramePr>
@@ -24593,6 +24590,117 @@
                   <pic:spPr>
                     <a:xfrm>
                       <a:off x="0" y="0"/>
+                      <a:ext cx="4929191" cy="4093119"/>
+                    </a:xfrm>
+                    <a:prstGeom prst="rect">
+                      <a:avLst/>
+                    </a:prstGeom>
+                  </pic:spPr>
+                </pic:pic>
+              </a:graphicData>
+            </a:graphic>
+          </wp:inline>
+        </w:drawing>
+      </w:r>
+    </w:p>
+    <w:p>
+      <w:r>
+        <w:rPr>
+          <w:noProof/>
+        </w:rPr>
+        <w:drawing>
+          <wp:inline distT="0" distB="0" distL="0" distR="0" wp14:anchorId="11C5CD23" wp14:editId="13087214">
+            <wp:extent cx="4876800" cy="549539"/>
+            <wp:effectExtent l="0" t="0" r="0" b="0"/>
+            <wp:docPr id="18" name="Picture 18"/>
+            <wp:cNvGraphicFramePr>
+              <a:graphicFrameLocks xmlns:a="http://schemas.openxmlformats.org/drawingml/2006/main" noChangeAspect="1"/>
+            </wp:cNvGraphicFramePr>
+            <a:graphic xmlns:a="http://schemas.openxmlformats.org/drawingml/2006/main">
+              <a:graphicData uri="http://schemas.openxmlformats.org/drawingml/2006/picture">
+                <pic:pic xmlns:pic="http://schemas.openxmlformats.org/drawingml/2006/picture">
+                  <pic:nvPicPr>
+                    <pic:cNvPr id="1" name=""/>
+                    <pic:cNvPicPr/>
+                  </pic:nvPicPr>
+                  <pic:blipFill>
+                    <a:blip r:embed="rId37"/>
+                    <a:stretch>
+                      <a:fillRect/>
+                    </a:stretch>
+                  </pic:blipFill>
+                  <pic:spPr>
+                    <a:xfrm>
+                      <a:off x="0" y="0"/>
+                      <a:ext cx="5023874" cy="566112"/>
+                    </a:xfrm>
+                    <a:prstGeom prst="rect">
+                      <a:avLst/>
+                    </a:prstGeom>
+                  </pic:spPr>
+                </pic:pic>
+              </a:graphicData>
+            </a:graphic>
+          </wp:inline>
+        </w:drawing>
+      </w:r>
+    </w:p>
+    <w:p>
+      <w:pPr>
+        <w:pStyle w:val="Heading4"/>
+      </w:pPr>
+      <w:r>
+        <w:t>Unit Testing</w:t>
+      </w:r>
+    </w:p>
+    <w:p>
+      <w:r>
+        <w:t xml:space="preserve">“Unit Testing setup alignment with </w:t>
+      </w:r>
+      <w:r>
+        <w:t>test plans and summary of outcome</w:t>
+      </w:r>
+      <w:r>
+        <w:t>”</w:t>
+      </w:r>
+    </w:p>
+    <w:p/>
+    <w:p>
+      <w:r>
+        <w:t>Setup Alignment</w:t>
+      </w:r>
+    </w:p>
+    <w:p/>
+    <w:p>
+      <w:r>
+        <w:rPr>
+          <w:noProof/>
+        </w:rPr>
+        <w:lastRenderedPageBreak/>
+        <w:drawing>
+          <wp:inline distT="0" distB="0" distL="0" distR="0" wp14:anchorId="49C5D6D5" wp14:editId="5DB38360">
+            <wp:extent cx="2590800" cy="3025012"/>
+            <wp:effectExtent l="0" t="0" r="0" b="0"/>
+            <wp:docPr id="85" name="Picture 85"/>
+            <wp:cNvGraphicFramePr>
+              <a:graphicFrameLocks xmlns:a="http://schemas.openxmlformats.org/drawingml/2006/main" noChangeAspect="1"/>
+            </wp:cNvGraphicFramePr>
+            <a:graphic xmlns:a="http://schemas.openxmlformats.org/drawingml/2006/main">
+              <a:graphicData uri="http://schemas.openxmlformats.org/drawingml/2006/picture">
+                <pic:pic xmlns:pic="http://schemas.openxmlformats.org/drawingml/2006/picture">
+                  <pic:nvPicPr>
+                    <pic:cNvPr id="1" name=""/>
+                    <pic:cNvPicPr/>
+                  </pic:nvPicPr>
+                  <pic:blipFill>
+                    <a:blip r:embed="rId38"/>
+                    <a:stretch>
+                      <a:fillRect/>
+                    </a:stretch>
+                  </pic:blipFill>
+                  <pic:spPr>
+                    <a:xfrm>
+                      <a:off x="0" y="0"/>
                       <a:ext cx="2603326" cy="3039637"/>
                     </a:xfrm>
                     <a:prstGeom prst="rect">
@@ -24633,7 +24741,7 @@
                     <pic:cNvPicPr/>
                   </pic:nvPicPr>
                   <pic:blipFill>
-                    <a:blip r:embed="rId37"/>
+                    <a:blip r:embed="rId39"/>
                     <a:stretch>
                       <a:fillRect/>
                     </a:stretch>
@@ -24660,96 +24768,12 @@
         <w:rPr>
           <w:noProof/>
         </w:rPr>
+        <w:lastRenderedPageBreak/>
         <w:drawing>
           <wp:inline distT="0" distB="0" distL="0" distR="0" wp14:anchorId="19964BA7" wp14:editId="0114B9F8">
             <wp:extent cx="5661604" cy="3381375"/>
             <wp:effectExtent l="0" t="0" r="0" b="0"/>
             <wp:docPr id="89" name="Picture 89"/>
-            <wp:cNvGraphicFramePr>
-              <a:graphicFrameLocks xmlns:a="http://schemas.openxmlformats.org/drawingml/2006/main" noChangeAspect="1"/>
-            </wp:cNvGraphicFramePr>
-            <a:graphic xmlns:a="http://schemas.openxmlformats.org/drawingml/2006/main">
-              <a:graphicData uri="http://schemas.openxmlformats.org/drawingml/2006/picture">
-                <pic:pic xmlns:pic="http://schemas.openxmlformats.org/drawingml/2006/picture">
-                  <pic:nvPicPr>
-                    <pic:cNvPr id="1" name=""/>
-                    <pic:cNvPicPr/>
-                  </pic:nvPicPr>
-                  <pic:blipFill>
-                    <a:blip r:embed="rId38"/>
-                    <a:stretch>
-                      <a:fillRect/>
-                    </a:stretch>
-                  </pic:blipFill>
-                  <pic:spPr>
-                    <a:xfrm>
-                      <a:off x="0" y="0"/>
-                      <a:ext cx="5668095" cy="3385252"/>
-                    </a:xfrm>
-                    <a:prstGeom prst="rect">
-                      <a:avLst/>
-                    </a:prstGeom>
-                  </pic:spPr>
-                </pic:pic>
-              </a:graphicData>
-            </a:graphic>
-          </wp:inline>
-        </w:drawing>
-      </w:r>
-    </w:p>
-    <w:p>
-      <w:r>
-        <w:rPr>
-          <w:noProof/>
-        </w:rPr>
-        <w:lastRenderedPageBreak/>
-        <w:drawing>
-          <wp:inline distT="0" distB="0" distL="0" distR="0" wp14:anchorId="47D46606" wp14:editId="7BF646C9">
-            <wp:extent cx="3819525" cy="4001407"/>
-            <wp:effectExtent l="0" t="0" r="0" b="0"/>
-            <wp:docPr id="90" name="Picture 90"/>
-            <wp:cNvGraphicFramePr>
-              <a:graphicFrameLocks xmlns:a="http://schemas.openxmlformats.org/drawingml/2006/main" noChangeAspect="1"/>
-            </wp:cNvGraphicFramePr>
-            <a:graphic xmlns:a="http://schemas.openxmlformats.org/drawingml/2006/main">
-              <a:graphicData uri="http://schemas.openxmlformats.org/drawingml/2006/picture">
-                <pic:pic xmlns:pic="http://schemas.openxmlformats.org/drawingml/2006/picture">
-                  <pic:nvPicPr>
-                    <pic:cNvPr id="1" name=""/>
-                    <pic:cNvPicPr/>
-                  </pic:nvPicPr>
-                  <pic:blipFill>
-                    <a:blip r:embed="rId39"/>
-                    <a:stretch>
-                      <a:fillRect/>
-                    </a:stretch>
-                  </pic:blipFill>
-                  <pic:spPr>
-                    <a:xfrm>
-                      <a:off x="0" y="0"/>
-                      <a:ext cx="3865897" cy="4049987"/>
-                    </a:xfrm>
-                    <a:prstGeom prst="rect">
-                      <a:avLst/>
-                    </a:prstGeom>
-                  </pic:spPr>
-                </pic:pic>
-              </a:graphicData>
-            </a:graphic>
-          </wp:inline>
-        </w:drawing>
-      </w:r>
-    </w:p>
-    <w:p>
-      <w:r>
-        <w:rPr>
-          <w:noProof/>
-        </w:rPr>
-        <w:drawing>
-          <wp:inline distT="0" distB="0" distL="0" distR="0" wp14:anchorId="1B1F2B32" wp14:editId="065B2559">
-            <wp:extent cx="4557241" cy="3676263"/>
-            <wp:effectExtent l="0" t="0" r="0" b="0"/>
-            <wp:docPr id="91" name="Picture 91"/>
             <wp:cNvGraphicFramePr>
               <a:graphicFrameLocks xmlns:a="http://schemas.openxmlformats.org/drawingml/2006/main" noChangeAspect="1"/>
             </wp:cNvGraphicFramePr>
@@ -24769,6 +24793,91 @@
                   <pic:spPr>
                     <a:xfrm>
                       <a:off x="0" y="0"/>
+                      <a:ext cx="5668095" cy="3385252"/>
+                    </a:xfrm>
+                    <a:prstGeom prst="rect">
+                      <a:avLst/>
+                    </a:prstGeom>
+                  </pic:spPr>
+                </pic:pic>
+              </a:graphicData>
+            </a:graphic>
+          </wp:inline>
+        </w:drawing>
+      </w:r>
+    </w:p>
+    <w:p>
+      <w:r>
+        <w:rPr>
+          <w:noProof/>
+        </w:rPr>
+        <w:drawing>
+          <wp:inline distT="0" distB="0" distL="0" distR="0" wp14:anchorId="47D46606" wp14:editId="7BF646C9">
+            <wp:extent cx="3819525" cy="4001407"/>
+            <wp:effectExtent l="0" t="0" r="0" b="0"/>
+            <wp:docPr id="90" name="Picture 90"/>
+            <wp:cNvGraphicFramePr>
+              <a:graphicFrameLocks xmlns:a="http://schemas.openxmlformats.org/drawingml/2006/main" noChangeAspect="1"/>
+            </wp:cNvGraphicFramePr>
+            <a:graphic xmlns:a="http://schemas.openxmlformats.org/drawingml/2006/main">
+              <a:graphicData uri="http://schemas.openxmlformats.org/drawingml/2006/picture">
+                <pic:pic xmlns:pic="http://schemas.openxmlformats.org/drawingml/2006/picture">
+                  <pic:nvPicPr>
+                    <pic:cNvPr id="1" name=""/>
+                    <pic:cNvPicPr/>
+                  </pic:nvPicPr>
+                  <pic:blipFill>
+                    <a:blip r:embed="rId41"/>
+                    <a:stretch>
+                      <a:fillRect/>
+                    </a:stretch>
+                  </pic:blipFill>
+                  <pic:spPr>
+                    <a:xfrm>
+                      <a:off x="0" y="0"/>
+                      <a:ext cx="3865897" cy="4049987"/>
+                    </a:xfrm>
+                    <a:prstGeom prst="rect">
+                      <a:avLst/>
+                    </a:prstGeom>
+                  </pic:spPr>
+                </pic:pic>
+              </a:graphicData>
+            </a:graphic>
+          </wp:inline>
+        </w:drawing>
+      </w:r>
+    </w:p>
+    <w:p>
+      <w:r>
+        <w:rPr>
+          <w:noProof/>
+        </w:rPr>
+        <w:lastRenderedPageBreak/>
+        <w:drawing>
+          <wp:inline distT="0" distB="0" distL="0" distR="0" wp14:anchorId="1B1F2B32" wp14:editId="065B2559">
+            <wp:extent cx="4557241" cy="3676263"/>
+            <wp:effectExtent l="0" t="0" r="0" b="0"/>
+            <wp:docPr id="91" name="Picture 91"/>
+            <wp:cNvGraphicFramePr>
+              <a:graphicFrameLocks xmlns:a="http://schemas.openxmlformats.org/drawingml/2006/main" noChangeAspect="1"/>
+            </wp:cNvGraphicFramePr>
+            <a:graphic xmlns:a="http://schemas.openxmlformats.org/drawingml/2006/main">
+              <a:graphicData uri="http://schemas.openxmlformats.org/drawingml/2006/picture">
+                <pic:pic xmlns:pic="http://schemas.openxmlformats.org/drawingml/2006/picture">
+                  <pic:nvPicPr>
+                    <pic:cNvPr id="1" name=""/>
+                    <pic:cNvPicPr/>
+                  </pic:nvPicPr>
+                  <pic:blipFill>
+                    <a:blip r:embed="rId42"/>
+                    <a:stretch>
+                      <a:fillRect/>
+                    </a:stretch>
+                  </pic:blipFill>
+                  <pic:spPr>
+                    <a:xfrm>
+                      <a:off x="0" y="0"/>
                       <a:ext cx="4560111" cy="3678578"/>
                     </a:xfrm>
                     <a:prstGeom prst="rect">
@@ -24952,34 +25061,181 @@
       </w:pPr>
       <w:bookmarkStart w:id="21" w:name="_Toc69393512"/>
       <w:r>
+        <w:lastRenderedPageBreak/>
         <w:t>Challenges faced and how were they overcome</w:t>
       </w:r>
       <w:bookmarkEnd w:id="21"/>
     </w:p>
     <w:p>
-      <w:r>
-        <w:t>“Brief a</w:t>
-      </w:r>
-      <w:r>
-        <w:t>nd crisp</w:t>
-      </w:r>
-      <w:r>
-        <w:t>”</w:t>
+      <w:pPr>
+        <w:numPr>
+          <w:ilvl w:val="0"/>
+          <w:numId w:val="16"/>
+        </w:numPr>
+        <w:shd w:val="clear" w:color="auto" w:fill="FFFFFF"/>
+        <w:spacing w:before="100" w:beforeAutospacing="1" w:after="100" w:afterAutospacing="1"/>
+        <w:rPr>
+          <w:rFonts w:asciiTheme="minorHAnsi" w:hAnsiTheme="minorHAnsi" w:cstheme="minorHAnsi"/>
+          <w:color w:val="24292E"/>
+          <w:sz w:val="24"/>
+          <w:szCs w:val="24"/>
+          <w:lang w:bidi="ar-SA"/>
+        </w:rPr>
+      </w:pPr>
+      <w:bookmarkStart w:id="22" w:name="_Toc69393513"/>
+      <w:r>
+        <w:rPr>
+          <w:rFonts w:asciiTheme="minorHAnsi" w:hAnsiTheme="minorHAnsi" w:cstheme="minorHAnsi"/>
+          <w:color w:val="24292E"/>
+        </w:rPr>
+        <w:t xml:space="preserve">Running the make file as its resolved by defining its correct </w:t>
+      </w:r>
+      <w:r>
+        <w:rPr>
+          <w:rFonts w:asciiTheme="minorHAnsi" w:hAnsiTheme="minorHAnsi" w:cstheme="minorHAnsi"/>
+          <w:color w:val="24292E"/>
+        </w:rPr>
+        <w:t>path (</w:t>
+      </w:r>
+      <w:r>
+        <w:rPr>
+          <w:rFonts w:asciiTheme="minorHAnsi" w:hAnsiTheme="minorHAnsi" w:cstheme="minorHAnsi"/>
+          <w:color w:val="24292E"/>
+        </w:rPr>
+        <w:t>.out for linux and -lm for math functions)</w:t>
       </w:r>
     </w:p>
     <w:p>
       <w:pPr>
+        <w:numPr>
+          <w:ilvl w:val="0"/>
+          <w:numId w:val="16"/>
+        </w:numPr>
+        <w:shd w:val="clear" w:color="auto" w:fill="FFFFFF"/>
+        <w:spacing w:before="60" w:after="100" w:afterAutospacing="1"/>
+        <w:rPr>
+          <w:rFonts w:asciiTheme="minorHAnsi" w:hAnsiTheme="minorHAnsi" w:cstheme="minorHAnsi"/>
+          <w:color w:val="24292E"/>
+        </w:rPr>
+      </w:pPr>
+      <w:r>
+        <w:rPr>
+          <w:rFonts w:asciiTheme="minorHAnsi" w:hAnsiTheme="minorHAnsi" w:cstheme="minorHAnsi"/>
+          <w:color w:val="24292E"/>
+        </w:rPr>
+        <w:t>Synchronizing</w:t>
+      </w:r>
+      <w:r>
+        <w:rPr>
+          <w:rFonts w:asciiTheme="minorHAnsi" w:hAnsiTheme="minorHAnsi" w:cstheme="minorHAnsi"/>
+          <w:color w:val="24292E"/>
+        </w:rPr>
+        <w:t xml:space="preserve"> the VS code to </w:t>
+      </w:r>
+      <w:r>
+        <w:rPr>
+          <w:rFonts w:asciiTheme="minorHAnsi" w:hAnsiTheme="minorHAnsi" w:cstheme="minorHAnsi"/>
+          <w:color w:val="24292E"/>
+        </w:rPr>
+        <w:t>GitHub,</w:t>
+      </w:r>
+      <w:r>
+        <w:rPr>
+          <w:rFonts w:asciiTheme="minorHAnsi" w:hAnsiTheme="minorHAnsi" w:cstheme="minorHAnsi"/>
+          <w:color w:val="24292E"/>
+        </w:rPr>
+        <w:t xml:space="preserve"> colleague help to resolve the issue</w:t>
+      </w:r>
+    </w:p>
+    <w:p>
+      <w:pPr>
+        <w:numPr>
+          <w:ilvl w:val="0"/>
+          <w:numId w:val="16"/>
+        </w:numPr>
+        <w:shd w:val="clear" w:color="auto" w:fill="FFFFFF"/>
+        <w:spacing w:before="60" w:after="100" w:afterAutospacing="1"/>
+        <w:rPr>
+          <w:rFonts w:asciiTheme="minorHAnsi" w:hAnsiTheme="minorHAnsi" w:cstheme="minorHAnsi"/>
+          <w:color w:val="24292E"/>
+        </w:rPr>
+      </w:pPr>
+      <w:r>
+        <w:rPr>
+          <w:rFonts w:asciiTheme="minorHAnsi" w:hAnsiTheme="minorHAnsi" w:cstheme="minorHAnsi"/>
+          <w:color w:val="24292E"/>
+        </w:rPr>
+        <w:t>Making the function call in correct path</w:t>
+      </w:r>
+    </w:p>
+    <w:p>
+      <w:pPr>
+        <w:numPr>
+          <w:ilvl w:val="0"/>
+          <w:numId w:val="16"/>
+        </w:numPr>
+        <w:shd w:val="clear" w:color="auto" w:fill="FFFFFF"/>
+        <w:spacing w:before="60" w:after="100" w:afterAutospacing="1"/>
+        <w:rPr>
+          <w:rFonts w:asciiTheme="minorHAnsi" w:hAnsiTheme="minorHAnsi" w:cstheme="minorHAnsi"/>
+          <w:color w:val="24292E"/>
+        </w:rPr>
+      </w:pPr>
+      <w:r>
+        <w:rPr>
+          <w:rFonts w:asciiTheme="minorHAnsi" w:hAnsiTheme="minorHAnsi" w:cstheme="minorHAnsi"/>
+          <w:color w:val="24292E"/>
+        </w:rPr>
+        <w:t xml:space="preserve">Open git log while committing, thus went to </w:t>
+      </w:r>
+      <w:r>
+        <w:rPr>
+          <w:rFonts w:asciiTheme="minorHAnsi" w:hAnsiTheme="minorHAnsi" w:cstheme="minorHAnsi"/>
+          <w:color w:val="24292E"/>
+        </w:rPr>
+        <w:t>GitHub</w:t>
+      </w:r>
+      <w:r>
+        <w:rPr>
+          <w:rFonts w:asciiTheme="minorHAnsi" w:hAnsiTheme="minorHAnsi" w:cstheme="minorHAnsi"/>
+          <w:color w:val="24292E"/>
+        </w:rPr>
+        <w:t xml:space="preserve"> desktop and pulled origin and then pushed origin.</w:t>
+      </w:r>
+    </w:p>
+    <w:p>
+      <w:pPr>
+        <w:numPr>
+          <w:ilvl w:val="0"/>
+          <w:numId w:val="16"/>
+        </w:numPr>
+        <w:shd w:val="clear" w:color="auto" w:fill="FFFFFF"/>
+        <w:spacing w:before="60" w:after="100" w:afterAutospacing="1"/>
+        <w:rPr>
+          <w:rFonts w:asciiTheme="minorHAnsi" w:hAnsiTheme="minorHAnsi" w:cstheme="minorHAnsi"/>
+          <w:color w:val="24292E"/>
+        </w:rPr>
+      </w:pPr>
+      <w:r>
+        <w:rPr>
+          <w:rFonts w:asciiTheme="minorHAnsi" w:hAnsiTheme="minorHAnsi" w:cstheme="minorHAnsi"/>
+          <w:color w:val="24292E"/>
+        </w:rPr>
+        <w:t>Test case code for the boundary problem. Added code with the help of internet</w:t>
+      </w:r>
+    </w:p>
+    <w:p>
+      <w:pPr>
         <w:pStyle w:val="Heading3"/>
       </w:pPr>
-      <w:bookmarkStart w:id="22" w:name="_Toc69393513"/>
+      <w:r>
+        <w:t xml:space="preserve"> </w:t>
+      </w:r>
       <w:r>
         <w:t xml:space="preserve">Future </w:t>
       </w:r>
       <w:r>
-        <w:t>Scope (</w:t>
-      </w:r>
-      <w:r>
-        <w:t>If applicable)</w:t>
+        <w:t xml:space="preserve">Scope </w:t>
       </w:r>
       <w:bookmarkEnd w:id="22"/>
     </w:p>
@@ -24995,6 +25251,10 @@
         </w:rPr>
       </w:pPr>
       <w:r>
+        <w:tab/>
+        <w:t>Every project can be well executed and properly defined when it is designed and deployed as per the Software Development Life Cycle.</w:t>
+      </w:r>
+      <w:r>
         <w:br w:type="page"/>
       </w:r>
     </w:p>
@@ -25005,13 +25265,13 @@
       <w:bookmarkStart w:id="23" w:name="_Toc69393514"/>
       <w:r>
         <w:lastRenderedPageBreak/>
-        <w:t>Mini</w:t>
-      </w:r>
-      <w:r>
-        <w:t>project -2</w:t>
-      </w:r>
-      <w:r>
-        <w:t xml:space="preserve"> [</w:t>
+        <w:t>Creating a data sheet using Python</w:t>
+      </w:r>
+      <w:r>
+        <w:t xml:space="preserve"> </w:t>
+      </w:r>
+      <w:r>
+        <w:t>[</w:t>
       </w:r>
       <w:r>
         <w:t>Individual</w:t>
@@ -25025,7 +25285,7 @@
       </w:r>
       <w:proofErr w:type="gramEnd"/>
       <w:r>
-        <w:t xml:space="preserve"> Python Programming</w:t>
+        <w:t xml:space="preserve"> </w:t>
       </w:r>
       <w:bookmarkEnd w:id="23"/>
     </w:p>
@@ -25035,7 +25295,7 @@
       </w:pPr>
       <w:bookmarkStart w:id="24" w:name="_Toc69393515"/>
       <w:r>
-        <w:t>Module/s</w:t>
+        <w:t>Modules</w:t>
       </w:r>
       <w:bookmarkEnd w:id="24"/>
     </w:p>
@@ -25055,14 +25315,18 @@
       <w:bookmarkEnd w:id="25"/>
     </w:p>
     <w:p>
+      <w:bookmarkStart w:id="26" w:name="_GoBack"/>
+      <w:bookmarkEnd w:id="26"/>
+    </w:p>
+    <w:p>
       <w:pPr>
         <w:pStyle w:val="Heading2"/>
       </w:pPr>
-      <w:bookmarkStart w:id="26" w:name="_Toc69393517"/>
+      <w:bookmarkStart w:id="27" w:name="_Toc69393517"/>
       <w:r>
         <w:t>Objectives &amp; Requirements</w:t>
       </w:r>
-      <w:bookmarkEnd w:id="26"/>
+      <w:bookmarkEnd w:id="27"/>
     </w:p>
     <w:p>
       <w:r>
@@ -25931,6 +26195,7 @@
                 <w:rFonts w:asciiTheme="minorHAnsi" w:hAnsiTheme="minorHAnsi" w:cstheme="minorHAnsi"/>
                 <w:color w:val="24292E"/>
               </w:rPr>
+              <w:lastRenderedPageBreak/>
               <w:t>LL002</w:t>
             </w:r>
           </w:p>
@@ -25980,15 +26245,7 @@
                 <w:rFonts w:asciiTheme="minorHAnsi" w:hAnsiTheme="minorHAnsi" w:cstheme="minorHAnsi"/>
                 <w:color w:val="24292E"/>
               </w:rPr>
-              <w:t xml:space="preserve">Data is present in different excel files </w:t>
-            </w:r>
-            <w:r>
-              <w:rPr>
-                <w:rFonts w:asciiTheme="minorHAnsi" w:hAnsiTheme="minorHAnsi" w:cstheme="minorHAnsi"/>
-                <w:color w:val="24292E"/>
-              </w:rPr>
-              <w:lastRenderedPageBreak/>
-              <w:t>present in different directories</w:t>
+              <w:t>Data is present in different excel files present in different directories</w:t>
             </w:r>
           </w:p>
         </w:tc>
@@ -26008,7 +26265,6 @@
                 <w:rFonts w:asciiTheme="minorHAnsi" w:hAnsiTheme="minorHAnsi" w:cstheme="minorHAnsi"/>
                 <w:color w:val="24292E"/>
               </w:rPr>
-              <w:lastRenderedPageBreak/>
               <w:t>IMPLEMENTED</w:t>
             </w:r>
           </w:p>
@@ -26296,11 +26552,11 @@
       <w:pPr>
         <w:pStyle w:val="Heading2"/>
       </w:pPr>
-      <w:bookmarkStart w:id="27" w:name="_Toc69393518"/>
+      <w:bookmarkStart w:id="28" w:name="_Toc69393518"/>
       <w:r>
         <w:t>Design</w:t>
       </w:r>
-      <w:bookmarkEnd w:id="27"/>
+      <w:bookmarkEnd w:id="28"/>
     </w:p>
     <w:p>
       <w:r>
@@ -26323,7 +26579,7 @@
                     <pic:cNvPicPr/>
                   </pic:nvPicPr>
                   <pic:blipFill>
-                    <a:blip r:embed="rId41">
+                    <a:blip r:embed="rId43">
                       <a:extLst>
                         <a:ext uri="{28A0092B-C50C-407E-A947-70E740481C1C}">
                           <a14:useLocalDpi xmlns:a14="http://schemas.microsoft.com/office/drawing/2010/main" val="0"/>
@@ -26377,7 +26633,7 @@
                     <pic:cNvPicPr/>
                   </pic:nvPicPr>
                   <pic:blipFill>
-                    <a:blip r:embed="rId42"/>
+                    <a:blip r:embed="rId44"/>
                     <a:stretch>
                       <a:fillRect/>
                     </a:stretch>
@@ -26407,11 +26663,11 @@
       <w:pPr>
         <w:pStyle w:val="Heading2"/>
       </w:pPr>
-      <w:bookmarkStart w:id="28" w:name="_Toc69393519"/>
+      <w:bookmarkStart w:id="29" w:name="_Toc69393519"/>
       <w:r>
         <w:t>Test Plan</w:t>
       </w:r>
-      <w:bookmarkEnd w:id="28"/>
+      <w:bookmarkEnd w:id="29"/>
     </w:p>
     <w:tbl>
       <w:tblPr>
@@ -27004,7 +27260,7 @@
             <w:pPr>
               <w:ind w:firstLine="0"/>
             </w:pPr>
-            <w:hyperlink r:id="rId43" w:history="1">
+            <w:hyperlink r:id="rId45" w:history="1">
               <w:r>
                 <w:rPr>
                   <w:rStyle w:val="Hyperlink"/>
@@ -27203,11 +27459,11 @@
       <w:pPr>
         <w:pStyle w:val="Heading2"/>
       </w:pPr>
-      <w:bookmarkStart w:id="29" w:name="_Toc69393520"/>
+      <w:bookmarkStart w:id="30" w:name="_Toc69393520"/>
       <w:r>
         <w:t>Implementation Summary</w:t>
       </w:r>
-      <w:bookmarkEnd w:id="29"/>
+      <w:bookmarkEnd w:id="30"/>
     </w:p>
     <w:p>
       <w:pPr>
@@ -27449,11 +27705,11 @@
       <w:pPr>
         <w:pStyle w:val="Heading3"/>
       </w:pPr>
-      <w:bookmarkStart w:id="30" w:name="_Toc69393521"/>
+      <w:bookmarkStart w:id="31" w:name="_Toc69393521"/>
       <w:r>
         <w:t>Git Link</w:t>
       </w:r>
-      <w:bookmarkEnd w:id="30"/>
+      <w:bookmarkEnd w:id="31"/>
     </w:p>
     <w:p>
       <w:pPr>
@@ -27467,11 +27723,11 @@
       <w:pPr>
         <w:pStyle w:val="Heading3"/>
       </w:pPr>
-      <w:bookmarkStart w:id="31" w:name="_Toc69393522"/>
+      <w:bookmarkStart w:id="32" w:name="_Toc69393522"/>
       <w:r>
         <w:t>Git Dashboard</w:t>
       </w:r>
-      <w:bookmarkEnd w:id="31"/>
+      <w:bookmarkEnd w:id="32"/>
     </w:p>
     <w:p>
       <w:r>
@@ -27495,7 +27751,7 @@
                     <pic:cNvPicPr/>
                   </pic:nvPicPr>
                   <pic:blipFill>
-                    <a:blip r:embed="rId44"/>
+                    <a:blip r:embed="rId46"/>
                     <a:stretch>
                       <a:fillRect/>
                     </a:stretch>
@@ -27520,182 +27776,182 @@
       <w:pPr>
         <w:pStyle w:val="Heading3"/>
       </w:pPr>
-      <w:bookmarkStart w:id="32" w:name="_Toc69393523"/>
+      <w:bookmarkStart w:id="33" w:name="_Toc69393523"/>
       <w:r>
         <w:t>Summary</w:t>
-      </w:r>
-      <w:bookmarkEnd w:id="32"/>
-    </w:p>
-    <w:p>
-      <w:pPr>
-        <w:pStyle w:val="Heading4"/>
-      </w:pPr>
-      <w:r>
-        <w:t xml:space="preserve">Git inspector summary </w:t>
-      </w:r>
-    </w:p>
-    <w:p>
-      <w:pPr>
-        <w:pStyle w:val="Heading4"/>
-      </w:pPr>
-      <w:r>
-        <w:t>Build</w:t>
-      </w:r>
-    </w:p>
-    <w:p>
-      <w:pPr>
-        <w:pStyle w:val="Heading4"/>
-      </w:pPr>
-      <w:r>
-        <w:t>Code quality</w:t>
-      </w:r>
-    </w:p>
-    <w:p>
-      <w:pPr>
-        <w:pStyle w:val="Heading4"/>
-      </w:pPr>
-      <w:r>
-        <w:t>Unit Testing</w:t>
-      </w:r>
-    </w:p>
-    <w:p>
-      <w:pPr>
-        <w:pStyle w:val="Heading4"/>
-      </w:pPr>
-      <w:r>
-        <w:t>Issues</w:t>
-      </w:r>
-    </w:p>
-    <w:p>
-      <w:pPr>
-        <w:pStyle w:val="Heading2"/>
-      </w:pPr>
-      <w:bookmarkStart w:id="33" w:name="_Toc69393524"/>
-      <w:r>
-        <w:t>Individual Contribution &amp; Highlights</w:t>
       </w:r>
       <w:bookmarkEnd w:id="33"/>
     </w:p>
     <w:p>
       <w:pPr>
-        <w:pStyle w:val="Heading3"/>
-      </w:pPr>
-      <w:bookmarkStart w:id="34" w:name="_Toc69393525"/>
-      <w:r>
-        <w:t>Summary</w:t>
+        <w:pStyle w:val="Heading4"/>
+      </w:pPr>
+      <w:r>
+        <w:t xml:space="preserve">Git inspector summary </w:t>
+      </w:r>
+    </w:p>
+    <w:p>
+      <w:pPr>
+        <w:pStyle w:val="Heading4"/>
+      </w:pPr>
+      <w:r>
+        <w:t>Build</w:t>
+      </w:r>
+    </w:p>
+    <w:p>
+      <w:pPr>
+        <w:pStyle w:val="Heading4"/>
+      </w:pPr>
+      <w:r>
+        <w:t>Code quality</w:t>
+      </w:r>
+    </w:p>
+    <w:p>
+      <w:pPr>
+        <w:pStyle w:val="Heading4"/>
+      </w:pPr>
+      <w:r>
+        <w:t>Unit Testing</w:t>
+      </w:r>
+    </w:p>
+    <w:p>
+      <w:pPr>
+        <w:pStyle w:val="Heading4"/>
+      </w:pPr>
+      <w:r>
+        <w:t>Issues</w:t>
+      </w:r>
+    </w:p>
+    <w:p>
+      <w:pPr>
+        <w:pStyle w:val="Heading2"/>
+      </w:pPr>
+      <w:bookmarkStart w:id="34" w:name="_Toc69393524"/>
+      <w:r>
+        <w:t>Individual Contribution &amp; Highlights</w:t>
       </w:r>
       <w:bookmarkEnd w:id="34"/>
     </w:p>
     <w:p>
-      <w:r>
-        <w:t xml:space="preserve">In this python project, 3 spreadsheets </w:t>
-      </w:r>
-      <w:r>
-        <w:t>contain</w:t>
-      </w:r>
-      <w:r>
-        <w:t xml:space="preserve"> employee data in 40 rows and 10 columns. </w:t>
-      </w:r>
-      <w:r>
-        <w:t>The python program asks for the number of data that needs to be put to the master sheet.</w:t>
-      </w:r>
-      <w:r>
-        <w:t xml:space="preserve"> The user provides one, two or three</w:t>
-      </w:r>
-      <w:r>
-        <w:t xml:space="preserve"> of the common data – Name, PS Number and Email ID. He also provides the path of all the spreadsheets that has all the data</w:t>
-      </w:r>
-      <w:r>
-        <w:t xml:space="preserve">. The python program then searches the data according to the data provided. It then creates </w:t>
-      </w:r>
-      <w:r>
-        <w:lastRenderedPageBreak/>
-        <w:t>a master sheet and adds the corresponding data to the master sheet until the number of data to be written are over. All the data is finally printed to the console and written to the excel sheet.</w:t>
-      </w:r>
-    </w:p>
-    <w:p>
       <w:pPr>
         <w:pStyle w:val="Heading3"/>
       </w:pPr>
-      <w:bookmarkStart w:id="35" w:name="_Toc69393526"/>
-      <w:r>
-        <w:t>Challenges faced and how were they overcome</w:t>
+      <w:bookmarkStart w:id="35" w:name="_Toc69393525"/>
+      <w:r>
+        <w:t>Summary</w:t>
       </w:r>
       <w:bookmarkEnd w:id="35"/>
     </w:p>
     <w:p>
-      <w:pPr>
-        <w:ind w:firstLine="0"/>
-      </w:pPr>
-      <w:r>
-        <w:tab/>
-      </w:r>
-      <w:r>
-        <w:tab/>
+      <w:r>
+        <w:t xml:space="preserve">In this python project, 3 spreadsheets </w:t>
+      </w:r>
+      <w:r>
+        <w:t>contain</w:t>
+      </w:r>
+      <w:r>
+        <w:t xml:space="preserve"> employee data in 40 rows and 10 columns. </w:t>
+      </w:r>
+      <w:r>
+        <w:t>The python program asks for the number of data that needs to be put to the master sheet.</w:t>
+      </w:r>
+      <w:r>
+        <w:t xml:space="preserve"> The user provides one, two or three</w:t>
+      </w:r>
+      <w:r>
+        <w:t xml:space="preserve"> of the common data – Name, PS Number and Email ID. He also provides the path of all the spreadsheets that has all the data</w:t>
+      </w:r>
+      <w:r>
+        <w:t xml:space="preserve">. The python program then searches the data according to the data provided. It then creates </w:t>
+      </w:r>
+      <w:r>
+        <w:lastRenderedPageBreak/>
+        <w:t>a master sheet and adds the corresponding data to the master sheet until the number of data to be written are over. All the data is finally printed to the console and written to the excel sheet.</w:t>
       </w:r>
     </w:p>
     <w:p>
       <w:pPr>
-        <w:pStyle w:val="Heading1"/>
-      </w:pPr>
-      <w:bookmarkStart w:id="36" w:name="_Toc69393527"/>
-      <w:r>
-        <w:t>Mini</w:t>
-      </w:r>
-      <w:r>
-        <w:t>project -3</w:t>
-      </w:r>
-      <w:r>
-        <w:t xml:space="preserve"> [Team</w:t>
-      </w:r>
-      <w:r>
-        <w:t>]</w:t>
-      </w:r>
-      <w:r>
-        <w:t>:</w:t>
-      </w:r>
-      <w:r>
-        <w:t xml:space="preserve"> Embedded C</w:t>
+        <w:pStyle w:val="Heading3"/>
+      </w:pPr>
+      <w:bookmarkStart w:id="36" w:name="_Toc69393526"/>
+      <w:r>
+        <w:t>Challenges faced and how were they overcome</w:t>
       </w:r>
       <w:bookmarkEnd w:id="36"/>
-      <w:r>
-        <w:t xml:space="preserve"> </w:t>
-      </w:r>
     </w:p>
     <w:p>
       <w:pPr>
-        <w:pStyle w:val="Heading2"/>
-      </w:pPr>
-      <w:bookmarkStart w:id="37" w:name="_Toc69393528"/>
-      <w:r>
-        <w:t>Module/s</w:t>
-      </w:r>
-      <w:bookmarkEnd w:id="37"/>
+        <w:ind w:firstLine="0"/>
+      </w:pPr>
+      <w:r>
+        <w:tab/>
+      </w:r>
+      <w:r>
+        <w:tab/>
+      </w:r>
     </w:p>
     <w:p>
-      <w:r>
-        <w:t>The modules linked to the mini project is Embedded C.</w:t>
+      <w:pPr>
+        <w:pStyle w:val="Heading1"/>
+      </w:pPr>
+      <w:bookmarkStart w:id="37" w:name="_Toc69393527"/>
+      <w:r>
+        <w:t>Mini</w:t>
+      </w:r>
+      <w:r>
+        <w:t>project -3</w:t>
+      </w:r>
+      <w:r>
+        <w:t xml:space="preserve"> [Team</w:t>
+      </w:r>
+      <w:r>
+        <w:t>]</w:t>
+      </w:r>
+      <w:r>
+        <w:t>:</w:t>
+      </w:r>
+      <w:r>
+        <w:t xml:space="preserve"> Embedded C</w:t>
+      </w:r>
+      <w:bookmarkEnd w:id="37"/>
+      <w:r>
+        <w:t xml:space="preserve"> </w:t>
       </w:r>
     </w:p>
     <w:p>
       <w:pPr>
-        <w:pStyle w:val="Heading3"/>
-      </w:pPr>
-      <w:bookmarkStart w:id="38" w:name="_Toc69393529"/>
-      <w:r>
-        <w:t>Topic and Subtopics</w:t>
+        <w:pStyle w:val="Heading2"/>
+      </w:pPr>
+      <w:bookmarkStart w:id="38" w:name="_Toc69393528"/>
+      <w:r>
+        <w:t>Module/s</w:t>
       </w:r>
       <w:bookmarkEnd w:id="38"/>
     </w:p>
     <w:p>
+      <w:r>
+        <w:t>The modules linked to the mini project is Embedded C.</w:t>
+      </w:r>
+    </w:p>
+    <w:p>
+      <w:pPr>
+        <w:pStyle w:val="Heading3"/>
+      </w:pPr>
+      <w:bookmarkStart w:id="39" w:name="_Toc69393529"/>
+      <w:r>
+        <w:t>Topic and Subtopics</w:t>
+      </w:r>
+      <w:bookmarkEnd w:id="39"/>
+    </w:p>
+    <w:p>
       <w:pPr>
         <w:pStyle w:val="Heading2"/>
       </w:pPr>
-      <w:bookmarkStart w:id="39" w:name="_Toc69393530"/>
+      <w:bookmarkStart w:id="40" w:name="_Toc69393530"/>
       <w:r>
         <w:t>Objectives &amp; Requirements</w:t>
       </w:r>
-      <w:bookmarkEnd w:id="39"/>
+      <w:bookmarkEnd w:id="40"/>
     </w:p>
     <w:p>
       <w:r>
@@ -28274,7 +28530,7 @@
             <w:pPr>
               <w:pStyle w:val="Heading2"/>
             </w:pPr>
-            <w:bookmarkStart w:id="40" w:name="_Toc69393531"/>
+            <w:bookmarkStart w:id="41" w:name="_Toc69393531"/>
             <w:r>
               <w:rPr>
                 <w:rFonts w:asciiTheme="minorHAnsi" w:hAnsiTheme="minorHAnsi" w:cstheme="minorHAnsi"/>
@@ -28282,7 +28538,7 @@
               <w:lastRenderedPageBreak/>
               <w:t>ID</w:t>
             </w:r>
-            <w:bookmarkEnd w:id="40"/>
+            <w:bookmarkEnd w:id="41"/>
           </w:p>
         </w:tc>
         <w:tc>
@@ -28293,14 +28549,14 @@
             <w:pPr>
               <w:pStyle w:val="Heading2"/>
             </w:pPr>
-            <w:bookmarkStart w:id="41" w:name="_Toc69393532"/>
+            <w:bookmarkStart w:id="42" w:name="_Toc69393532"/>
             <w:r>
               <w:rPr>
                 <w:rFonts w:asciiTheme="minorHAnsi" w:hAnsiTheme="minorHAnsi" w:cstheme="minorHAnsi"/>
               </w:rPr>
               <w:t>Requirements</w:t>
             </w:r>
-            <w:bookmarkEnd w:id="41"/>
+            <w:bookmarkEnd w:id="42"/>
           </w:p>
         </w:tc>
         <w:tc>
@@ -28311,14 +28567,14 @@
             <w:pPr>
               <w:pStyle w:val="Heading2"/>
             </w:pPr>
-            <w:bookmarkStart w:id="42" w:name="_Toc69393533"/>
+            <w:bookmarkStart w:id="43" w:name="_Toc69393533"/>
             <w:r>
               <w:rPr>
                 <w:rFonts w:asciiTheme="minorHAnsi" w:hAnsiTheme="minorHAnsi" w:cstheme="minorHAnsi"/>
               </w:rPr>
               <w:t>Description</w:t>
             </w:r>
-            <w:bookmarkEnd w:id="42"/>
+            <w:bookmarkEnd w:id="43"/>
           </w:p>
         </w:tc>
         <w:tc>
@@ -28329,14 +28585,14 @@
             <w:pPr>
               <w:pStyle w:val="Heading2"/>
             </w:pPr>
-            <w:bookmarkStart w:id="43" w:name="_Toc69393534"/>
+            <w:bookmarkStart w:id="44" w:name="_Toc69393534"/>
             <w:r>
               <w:rPr>
                 <w:rFonts w:asciiTheme="minorHAnsi" w:hAnsiTheme="minorHAnsi" w:cstheme="minorHAnsi"/>
               </w:rPr>
               <w:t>Status</w:t>
             </w:r>
-            <w:bookmarkEnd w:id="43"/>
+            <w:bookmarkEnd w:id="44"/>
           </w:p>
         </w:tc>
       </w:tr>
@@ -28354,7 +28610,7 @@
                 <w:szCs w:val="22"/>
               </w:rPr>
             </w:pPr>
-            <w:bookmarkStart w:id="44" w:name="_Toc69393535"/>
+            <w:bookmarkStart w:id="45" w:name="_Toc69393535"/>
             <w:r>
               <w:rPr>
                 <w:rFonts w:asciiTheme="minorHAnsi" w:hAnsiTheme="minorHAnsi" w:cstheme="minorHAnsi"/>
@@ -28363,7 +28619,7 @@
               </w:rPr>
               <w:t>EmL0</w:t>
             </w:r>
-            <w:bookmarkEnd w:id="44"/>
+            <w:bookmarkEnd w:id="45"/>
           </w:p>
         </w:tc>
         <w:tc>
@@ -28378,7 +28634,7 @@
                 <w:sz w:val="22"/>
               </w:rPr>
             </w:pPr>
-            <w:bookmarkStart w:id="45" w:name="_Toc69393536"/>
+            <w:bookmarkStart w:id="46" w:name="_Toc69393536"/>
             <w:r>
               <w:rPr>
                 <w:rFonts w:asciiTheme="minorHAnsi" w:hAnsiTheme="minorHAnsi" w:cstheme="minorHAnsi"/>
@@ -28386,7 +28642,7 @@
               </w:rPr>
               <w:t>The module is enabled</w:t>
             </w:r>
-            <w:bookmarkEnd w:id="45"/>
+            <w:bookmarkEnd w:id="46"/>
           </w:p>
         </w:tc>
         <w:tc>
@@ -28402,7 +28658,7 @@
                 <w:szCs w:val="22"/>
               </w:rPr>
             </w:pPr>
-            <w:bookmarkStart w:id="46" w:name="_Toc69393537"/>
+            <w:bookmarkStart w:id="47" w:name="_Toc69393537"/>
             <w:r>
               <w:rPr>
                 <w:rFonts w:ascii="Calibri" w:hAnsi="Calibri" w:cs="Calibri"/>
@@ -28419,7 +28675,7 @@
               </w:rPr>
               <w:t>in 14 is set</w:t>
             </w:r>
-            <w:bookmarkEnd w:id="46"/>
+            <w:bookmarkEnd w:id="47"/>
           </w:p>
         </w:tc>
         <w:tc>
@@ -28435,7 +28691,7 @@
                 <w:szCs w:val="22"/>
               </w:rPr>
             </w:pPr>
-            <w:bookmarkStart w:id="47" w:name="_Toc69393538"/>
+            <w:bookmarkStart w:id="48" w:name="_Toc69393538"/>
             <w:r>
               <w:rPr>
                 <w:rFonts w:asciiTheme="minorHAnsi" w:hAnsiTheme="minorHAnsi" w:cstheme="minorHAnsi"/>
@@ -28444,7 +28700,7 @@
               </w:rPr>
               <w:t>IMPLEMENTED</w:t>
             </w:r>
-            <w:bookmarkEnd w:id="47"/>
+            <w:bookmarkEnd w:id="48"/>
           </w:p>
         </w:tc>
       </w:tr>
@@ -28457,7 +28713,7 @@
             <w:pPr>
               <w:pStyle w:val="Heading2"/>
             </w:pPr>
-            <w:bookmarkStart w:id="48" w:name="_Toc69393539"/>
+            <w:bookmarkStart w:id="49" w:name="_Toc69393539"/>
             <w:r>
               <w:rPr>
                 <w:rFonts w:asciiTheme="minorHAnsi" w:hAnsiTheme="minorHAnsi" w:cstheme="minorHAnsi"/>
@@ -28474,7 +28730,7 @@
               </w:rPr>
               <w:t>1</w:t>
             </w:r>
-            <w:bookmarkEnd w:id="48"/>
+            <w:bookmarkEnd w:id="49"/>
           </w:p>
         </w:tc>
         <w:tc>
@@ -28489,7 +28745,7 @@
                 <w:sz w:val="22"/>
               </w:rPr>
             </w:pPr>
-            <w:bookmarkStart w:id="49" w:name="_Toc69393540"/>
+            <w:bookmarkStart w:id="50" w:name="_Toc69393540"/>
             <w:r>
               <w:rPr>
                 <w:rFonts w:asciiTheme="minorHAnsi" w:hAnsiTheme="minorHAnsi" w:cstheme="minorHAnsi"/>
@@ -28498,7 +28754,7 @@
               </w:rPr>
               <w:t>LED glows when seat Control module is enabled.</w:t>
             </w:r>
-            <w:bookmarkEnd w:id="49"/>
+            <w:bookmarkEnd w:id="50"/>
           </w:p>
         </w:tc>
         <w:tc>
@@ -28514,7 +28770,7 @@
                 <w:szCs w:val="22"/>
               </w:rPr>
             </w:pPr>
-            <w:bookmarkStart w:id="50" w:name="_Toc69393541"/>
+            <w:bookmarkStart w:id="51" w:name="_Toc69393541"/>
             <w:r>
               <w:rPr>
                 <w:rFonts w:ascii="Calibri" w:hAnsi="Calibri" w:cs="Calibri"/>
@@ -28539,7 +28795,7 @@
               </w:rPr>
               <w:t xml:space="preserve"> LED when the control is set.</w:t>
             </w:r>
-            <w:bookmarkEnd w:id="50"/>
+            <w:bookmarkEnd w:id="51"/>
           </w:p>
         </w:tc>
         <w:tc>
@@ -28555,7 +28811,7 @@
                 <w:szCs w:val="22"/>
               </w:rPr>
             </w:pPr>
-            <w:bookmarkStart w:id="51" w:name="_Toc69393542"/>
+            <w:bookmarkStart w:id="52" w:name="_Toc69393542"/>
             <w:r>
               <w:rPr>
                 <w:rFonts w:asciiTheme="minorHAnsi" w:hAnsiTheme="minorHAnsi" w:cstheme="minorHAnsi"/>
@@ -28564,7 +28820,7 @@
               </w:rPr>
               <w:t>IMPLEMENTED</w:t>
             </w:r>
-            <w:bookmarkEnd w:id="51"/>
+            <w:bookmarkEnd w:id="52"/>
           </w:p>
         </w:tc>
       </w:tr>
@@ -28577,7 +28833,7 @@
             <w:pPr>
               <w:pStyle w:val="Heading2"/>
             </w:pPr>
-            <w:bookmarkStart w:id="52" w:name="_Toc69393543"/>
+            <w:bookmarkStart w:id="53" w:name="_Toc69393543"/>
             <w:r>
               <w:rPr>
                 <w:rFonts w:asciiTheme="minorHAnsi" w:hAnsiTheme="minorHAnsi" w:cstheme="minorHAnsi"/>
@@ -28594,7 +28850,7 @@
               </w:rPr>
               <w:t>2</w:t>
             </w:r>
-            <w:bookmarkEnd w:id="52"/>
+            <w:bookmarkEnd w:id="53"/>
           </w:p>
         </w:tc>
         <w:tc>
@@ -28610,7 +28866,7 @@
                 <w:szCs w:val="22"/>
               </w:rPr>
             </w:pPr>
-            <w:bookmarkStart w:id="53" w:name="_Toc69393544"/>
+            <w:bookmarkStart w:id="54" w:name="_Toc69393544"/>
             <w:r>
               <w:rPr>
                 <w:rFonts w:asciiTheme="minorHAnsi" w:hAnsiTheme="minorHAnsi" w:cstheme="minorHAnsi"/>
@@ -28619,7 +28875,7 @@
               </w:rPr>
               <w:t>Buzzer beeps and LED glows when Door Control module is enabled.</w:t>
             </w:r>
-            <w:bookmarkEnd w:id="53"/>
+            <w:bookmarkEnd w:id="54"/>
           </w:p>
         </w:tc>
         <w:tc>
@@ -28635,7 +28891,7 @@
                 <w:szCs w:val="22"/>
               </w:rPr>
             </w:pPr>
-            <w:bookmarkStart w:id="54" w:name="_Toc69393545"/>
+            <w:bookmarkStart w:id="55" w:name="_Toc69393545"/>
             <w:r>
               <w:rPr>
                 <w:rFonts w:ascii="Calibri" w:hAnsi="Calibri" w:cs="Calibri"/>
@@ -28644,7 +28900,7 @@
               </w:rPr>
               <w:t>Green LED is lit and Buzzer beeps when the control is set.</w:t>
             </w:r>
-            <w:bookmarkEnd w:id="54"/>
+            <w:bookmarkEnd w:id="55"/>
           </w:p>
         </w:tc>
         <w:tc>
@@ -28660,7 +28916,7 @@
                 <w:szCs w:val="22"/>
               </w:rPr>
             </w:pPr>
-            <w:bookmarkStart w:id="55" w:name="_Toc69393546"/>
+            <w:bookmarkStart w:id="56" w:name="_Toc69393546"/>
             <w:r>
               <w:rPr>
                 <w:rFonts w:asciiTheme="minorHAnsi" w:hAnsiTheme="minorHAnsi" w:cstheme="minorHAnsi"/>
@@ -28669,7 +28925,7 @@
               </w:rPr>
               <w:t>IMPLEMENTED</w:t>
             </w:r>
-            <w:bookmarkEnd w:id="55"/>
+            <w:bookmarkEnd w:id="56"/>
           </w:p>
         </w:tc>
       </w:tr>
@@ -28682,7 +28938,7 @@
             <w:pPr>
               <w:pStyle w:val="Heading2"/>
             </w:pPr>
-            <w:bookmarkStart w:id="56" w:name="_Toc69393547"/>
+            <w:bookmarkStart w:id="57" w:name="_Toc69393547"/>
             <w:r>
               <w:rPr>
                 <w:rFonts w:asciiTheme="minorHAnsi" w:hAnsiTheme="minorHAnsi" w:cstheme="minorHAnsi"/>
@@ -28699,7 +28955,7 @@
               </w:rPr>
               <w:t>3</w:t>
             </w:r>
-            <w:bookmarkEnd w:id="56"/>
+            <w:bookmarkEnd w:id="57"/>
           </w:p>
         </w:tc>
         <w:tc>
@@ -28710,7 +28966,7 @@
             <w:pPr>
               <w:pStyle w:val="Heading2"/>
             </w:pPr>
-            <w:bookmarkStart w:id="57" w:name="_Toc69393548"/>
+            <w:bookmarkStart w:id="58" w:name="_Toc69393548"/>
             <w:r>
               <w:rPr>
                 <w:rFonts w:asciiTheme="minorHAnsi" w:hAnsiTheme="minorHAnsi" w:cstheme="minorHAnsi"/>
@@ -28719,7 +28975,7 @@
               </w:rPr>
               <w:t>LED glows when seat Control module is enabled.</w:t>
             </w:r>
-            <w:bookmarkEnd w:id="57"/>
+            <w:bookmarkEnd w:id="58"/>
           </w:p>
         </w:tc>
         <w:tc>
@@ -28735,7 +28991,7 @@
                 <w:szCs w:val="22"/>
               </w:rPr>
             </w:pPr>
-            <w:bookmarkStart w:id="58" w:name="_Toc69393549"/>
+            <w:bookmarkStart w:id="59" w:name="_Toc69393549"/>
             <w:r>
               <w:rPr>
                 <w:rFonts w:ascii="Calibri" w:hAnsi="Calibri" w:cs="Calibri"/>
@@ -28744,7 +29000,7 @@
               </w:rPr>
               <w:t>Green LED when the control is set.</w:t>
             </w:r>
-            <w:bookmarkEnd w:id="58"/>
+            <w:bookmarkEnd w:id="59"/>
             <w:r>
               <w:rPr>
                 <w:rFonts w:ascii="Calibri" w:hAnsi="Calibri" w:cs="Calibri"/>
@@ -28768,7 +29024,7 @@
                 <w:szCs w:val="22"/>
               </w:rPr>
             </w:pPr>
-            <w:bookmarkStart w:id="59" w:name="_Toc69393550"/>
+            <w:bookmarkStart w:id="60" w:name="_Toc69393550"/>
             <w:r>
               <w:rPr>
                 <w:rFonts w:asciiTheme="minorHAnsi" w:hAnsiTheme="minorHAnsi" w:cstheme="minorHAnsi"/>
@@ -28777,7 +29033,7 @@
               </w:rPr>
               <w:t>IMPLEMENTED</w:t>
             </w:r>
-            <w:bookmarkEnd w:id="59"/>
+            <w:bookmarkEnd w:id="60"/>
           </w:p>
         </w:tc>
       </w:tr>
@@ -28790,7 +29046,7 @@
             <w:pPr>
               <w:pStyle w:val="Heading2"/>
             </w:pPr>
-            <w:bookmarkStart w:id="60" w:name="_Toc69393551"/>
+            <w:bookmarkStart w:id="61" w:name="_Toc69393551"/>
             <w:r>
               <w:rPr>
                 <w:rFonts w:asciiTheme="minorHAnsi" w:hAnsiTheme="minorHAnsi" w:cstheme="minorHAnsi"/>
@@ -28807,7 +29063,7 @@
               </w:rPr>
               <w:t>4</w:t>
             </w:r>
-            <w:bookmarkEnd w:id="60"/>
+            <w:bookmarkEnd w:id="61"/>
           </w:p>
         </w:tc>
         <w:tc>
@@ -28818,7 +29074,7 @@
             <w:pPr>
               <w:pStyle w:val="Heading2"/>
             </w:pPr>
-            <w:bookmarkStart w:id="61" w:name="_Toc69393552"/>
+            <w:bookmarkStart w:id="62" w:name="_Toc69393552"/>
             <w:r>
               <w:rPr>
                 <w:rFonts w:asciiTheme="minorHAnsi" w:hAnsiTheme="minorHAnsi" w:cstheme="minorHAnsi"/>
@@ -28835,7 +29091,7 @@
               </w:rPr>
               <w:t xml:space="preserve"> is enabled when Wiper control module is enabled.</w:t>
             </w:r>
-            <w:bookmarkEnd w:id="61"/>
+            <w:bookmarkEnd w:id="62"/>
           </w:p>
         </w:tc>
         <w:tc>
@@ -28851,7 +29107,7 @@
                 <w:szCs w:val="22"/>
               </w:rPr>
             </w:pPr>
-            <w:bookmarkStart w:id="62" w:name="_Toc69393553"/>
+            <w:bookmarkStart w:id="63" w:name="_Toc69393553"/>
             <w:r>
               <w:rPr>
                 <w:rFonts w:ascii="Calibri" w:hAnsi="Calibri" w:cs="Calibri"/>
@@ -28860,7 +29116,7 @@
               </w:rPr>
               <w:t>Moisture sensor senses the water on windshield &amp; Green LED is lit if Wiper control module is set.</w:t>
             </w:r>
-            <w:bookmarkEnd w:id="62"/>
+            <w:bookmarkEnd w:id="63"/>
           </w:p>
         </w:tc>
         <w:tc>
@@ -28876,7 +29132,7 @@
                 <w:szCs w:val="22"/>
               </w:rPr>
             </w:pPr>
-            <w:bookmarkStart w:id="63" w:name="_Toc69393554"/>
+            <w:bookmarkStart w:id="64" w:name="_Toc69393554"/>
             <w:r>
               <w:rPr>
                 <w:rFonts w:asciiTheme="minorHAnsi" w:hAnsiTheme="minorHAnsi" w:cstheme="minorHAnsi"/>
@@ -28885,7 +29141,7 @@
               </w:rPr>
               <w:t>IMPLEMENTED</w:t>
             </w:r>
-            <w:bookmarkEnd w:id="63"/>
+            <w:bookmarkEnd w:id="64"/>
           </w:p>
         </w:tc>
       </w:tr>
@@ -28898,7 +29154,7 @@
             <w:pPr>
               <w:pStyle w:val="Heading2"/>
             </w:pPr>
-            <w:bookmarkStart w:id="64" w:name="_Toc69393555"/>
+            <w:bookmarkStart w:id="65" w:name="_Toc69393555"/>
             <w:r>
               <w:rPr>
                 <w:rFonts w:asciiTheme="minorHAnsi" w:hAnsiTheme="minorHAnsi" w:cstheme="minorHAnsi"/>
@@ -28915,7 +29171,7 @@
               </w:rPr>
               <w:t>5</w:t>
             </w:r>
-            <w:bookmarkEnd w:id="64"/>
+            <w:bookmarkEnd w:id="65"/>
           </w:p>
         </w:tc>
         <w:tc>
@@ -28926,7 +29182,7 @@
             <w:pPr>
               <w:pStyle w:val="Heading2"/>
             </w:pPr>
-            <w:bookmarkStart w:id="65" w:name="_Toc69393556"/>
+            <w:bookmarkStart w:id="66" w:name="_Toc69393556"/>
             <w:r>
               <w:rPr>
                 <w:rFonts w:asciiTheme="minorHAnsi" w:hAnsiTheme="minorHAnsi" w:cstheme="minorHAnsi"/>
@@ -28967,7 +29223,7 @@
               </w:rPr>
               <w:t>module is enabled and window opens</w:t>
             </w:r>
-            <w:bookmarkEnd w:id="65"/>
+            <w:bookmarkEnd w:id="66"/>
           </w:p>
         </w:tc>
         <w:tc>
@@ -28983,7 +29239,7 @@
                 <w:szCs w:val="22"/>
               </w:rPr>
             </w:pPr>
-            <w:bookmarkStart w:id="66" w:name="_Toc69393557"/>
+            <w:bookmarkStart w:id="67" w:name="_Toc69393557"/>
             <w:r>
               <w:rPr>
                 <w:rFonts w:ascii="Calibri" w:hAnsi="Calibri" w:cs="Calibri"/>
@@ -28992,7 +29248,7 @@
               </w:rPr>
               <w:t>RGB turns pink when the control is set.</w:t>
             </w:r>
-            <w:bookmarkEnd w:id="66"/>
+            <w:bookmarkEnd w:id="67"/>
           </w:p>
         </w:tc>
         <w:tc>
@@ -29008,7 +29264,7 @@
                 <w:szCs w:val="22"/>
               </w:rPr>
             </w:pPr>
-            <w:bookmarkStart w:id="67" w:name="_Toc69393558"/>
+            <w:bookmarkStart w:id="68" w:name="_Toc69393558"/>
             <w:r>
               <w:rPr>
                 <w:rFonts w:asciiTheme="minorHAnsi" w:hAnsiTheme="minorHAnsi" w:cstheme="minorHAnsi"/>
@@ -29017,7 +29273,7 @@
               </w:rPr>
               <w:t>IMPLEMENTED</w:t>
             </w:r>
-            <w:bookmarkEnd w:id="67"/>
+            <w:bookmarkEnd w:id="68"/>
           </w:p>
         </w:tc>
       </w:tr>
@@ -29030,7 +29286,7 @@
             <w:pPr>
               <w:pStyle w:val="Heading2"/>
             </w:pPr>
-            <w:bookmarkStart w:id="68" w:name="_Toc69393559"/>
+            <w:bookmarkStart w:id="69" w:name="_Toc69393559"/>
             <w:r>
               <w:rPr>
                 <w:rFonts w:asciiTheme="minorHAnsi" w:hAnsiTheme="minorHAnsi" w:cstheme="minorHAnsi"/>
@@ -29047,7 +29303,7 @@
               </w:rPr>
               <w:t>6</w:t>
             </w:r>
-            <w:bookmarkEnd w:id="68"/>
+            <w:bookmarkEnd w:id="69"/>
           </w:p>
         </w:tc>
         <w:tc>
@@ -29058,7 +29314,7 @@
             <w:pPr>
               <w:pStyle w:val="Heading2"/>
             </w:pPr>
-            <w:bookmarkStart w:id="69" w:name="_Toc69393560"/>
+            <w:bookmarkStart w:id="70" w:name="_Toc69393560"/>
             <w:r>
               <w:rPr>
                 <w:rFonts w:asciiTheme="minorHAnsi" w:hAnsiTheme="minorHAnsi" w:cstheme="minorHAnsi"/>
@@ -29067,7 +29323,7 @@
               </w:rPr>
               <w:t>LED glows when AC Conditioning Control module is enabled.</w:t>
             </w:r>
-            <w:bookmarkEnd w:id="69"/>
+            <w:bookmarkEnd w:id="70"/>
           </w:p>
         </w:tc>
         <w:tc>
@@ -29083,7 +29339,7 @@
                 <w:szCs w:val="22"/>
               </w:rPr>
             </w:pPr>
-            <w:bookmarkStart w:id="70" w:name="_Toc69393561"/>
+            <w:bookmarkStart w:id="71" w:name="_Toc69393561"/>
             <w:r>
               <w:rPr>
                 <w:rFonts w:ascii="Calibri" w:hAnsi="Calibri" w:cs="Calibri"/>
@@ -29092,7 +29348,7 @@
               </w:rPr>
               <w:t>Blue LED when the control is set</w:t>
             </w:r>
-            <w:bookmarkEnd w:id="70"/>
+            <w:bookmarkEnd w:id="71"/>
             <w:r>
               <w:rPr>
                 <w:rFonts w:ascii="Calibri" w:hAnsi="Calibri" w:cs="Calibri"/>
@@ -29116,7 +29372,7 @@
                 <w:szCs w:val="22"/>
               </w:rPr>
             </w:pPr>
-            <w:bookmarkStart w:id="71" w:name="_Toc69393562"/>
+            <w:bookmarkStart w:id="72" w:name="_Toc69393562"/>
             <w:r>
               <w:rPr>
                 <w:rFonts w:asciiTheme="minorHAnsi" w:hAnsiTheme="minorHAnsi" w:cstheme="minorHAnsi"/>
@@ -29125,7 +29381,7 @@
               </w:rPr>
               <w:t>IMPLEMENTED</w:t>
             </w:r>
-            <w:bookmarkEnd w:id="71"/>
+            <w:bookmarkEnd w:id="72"/>
           </w:p>
         </w:tc>
       </w:tr>
@@ -29139,22 +29395,22 @@
       <w:pPr>
         <w:pStyle w:val="Heading2"/>
       </w:pPr>
-      <w:bookmarkStart w:id="72" w:name="_Toc69393563"/>
+      <w:bookmarkStart w:id="73" w:name="_Toc69393563"/>
       <w:r>
         <w:t>Design</w:t>
       </w:r>
-      <w:bookmarkEnd w:id="72"/>
+      <w:bookmarkEnd w:id="73"/>
     </w:p>
     <w:p/>
     <w:p>
       <w:pPr>
         <w:pStyle w:val="Heading2"/>
       </w:pPr>
-      <w:bookmarkStart w:id="73" w:name="_Toc69393564"/>
+      <w:bookmarkStart w:id="74" w:name="_Toc69393564"/>
       <w:r>
         <w:t>Test Plan</w:t>
       </w:r>
-      <w:bookmarkEnd w:id="73"/>
+      <w:bookmarkEnd w:id="74"/>
     </w:p>
     <w:p>
       <w:r>
@@ -30671,11 +30927,11 @@
       <w:pPr>
         <w:pStyle w:val="Heading2"/>
       </w:pPr>
-      <w:bookmarkStart w:id="74" w:name="_Toc69393565"/>
+      <w:bookmarkStart w:id="75" w:name="_Toc69393565"/>
       <w:r>
         <w:t>Implementation Summary</w:t>
       </w:r>
-      <w:bookmarkEnd w:id="74"/>
+      <w:bookmarkEnd w:id="75"/>
     </w:p>
     <w:p>
       <w:r>
@@ -30928,21 +31184,21 @@
       <w:pPr>
         <w:pStyle w:val="Heading3"/>
       </w:pPr>
-      <w:bookmarkStart w:id="75" w:name="_Toc69393566"/>
+      <w:bookmarkStart w:id="76" w:name="_Toc69393566"/>
       <w:r>
         <w:t>Git Link</w:t>
       </w:r>
-      <w:bookmarkEnd w:id="75"/>
+      <w:bookmarkEnd w:id="76"/>
     </w:p>
     <w:p>
       <w:pPr>
         <w:pStyle w:val="Heading3"/>
       </w:pPr>
-      <w:bookmarkStart w:id="76" w:name="_Toc69393567"/>
+      <w:bookmarkStart w:id="77" w:name="_Toc69393567"/>
       <w:r>
         <w:t>Git Dashboard</w:t>
       </w:r>
-      <w:bookmarkEnd w:id="76"/>
+      <w:bookmarkEnd w:id="77"/>
     </w:p>
     <w:p/>
     <w:p>
@@ -30965,21 +31221,21 @@
       <w:pPr>
         <w:pStyle w:val="Heading2"/>
       </w:pPr>
-      <w:bookmarkStart w:id="77" w:name="_Toc69393568"/>
+      <w:bookmarkStart w:id="78" w:name="_Toc69393568"/>
       <w:r>
         <w:t>Individual Contribution &amp; Highlights</w:t>
       </w:r>
-      <w:bookmarkEnd w:id="77"/>
+      <w:bookmarkEnd w:id="78"/>
     </w:p>
     <w:p>
       <w:pPr>
         <w:pStyle w:val="Heading3"/>
       </w:pPr>
-      <w:bookmarkStart w:id="78" w:name="_Toc69393569"/>
+      <w:bookmarkStart w:id="79" w:name="_Toc69393569"/>
       <w:r>
         <w:t>Summary</w:t>
       </w:r>
-      <w:bookmarkEnd w:id="78"/>
+      <w:bookmarkEnd w:id="79"/>
     </w:p>
     <w:p>
       <w:r>
@@ -31072,35 +31328,35 @@
       <w:pPr>
         <w:pStyle w:val="Heading3"/>
       </w:pPr>
-      <w:bookmarkStart w:id="79" w:name="_Toc69393570"/>
+      <w:bookmarkStart w:id="80" w:name="_Toc69393570"/>
       <w:r>
         <w:t>Challenges faced and how were they overcome</w:t>
       </w:r>
-      <w:bookmarkEnd w:id="79"/>
+      <w:bookmarkEnd w:id="80"/>
     </w:p>
     <w:p/>
     <w:p>
       <w:pPr>
         <w:pStyle w:val="Heading1"/>
       </w:pPr>
-      <w:bookmarkStart w:id="80" w:name="_Toc69393571"/>
+      <w:bookmarkStart w:id="81" w:name="_Toc69393571"/>
       <w:r>
         <w:t xml:space="preserve">Linux and OS programming &amp; Kernel </w:t>
       </w:r>
       <w:r>
         <w:t>[Individual]</w:t>
       </w:r>
-      <w:bookmarkEnd w:id="80"/>
+      <w:bookmarkEnd w:id="81"/>
     </w:p>
     <w:p>
       <w:pPr>
         <w:pStyle w:val="Heading2"/>
       </w:pPr>
-      <w:bookmarkStart w:id="81" w:name="_Toc69393572"/>
+      <w:bookmarkStart w:id="82" w:name="_Toc69393572"/>
       <w:r>
         <w:t>Module</w:t>
       </w:r>
-      <w:bookmarkEnd w:id="81"/>
+      <w:bookmarkEnd w:id="82"/>
       <w:r>
         <w:t>s</w:t>
       </w:r>
@@ -31114,21 +31370,21 @@
       <w:pPr>
         <w:pStyle w:val="Heading3"/>
       </w:pPr>
-      <w:bookmarkStart w:id="82" w:name="_Toc69393573"/>
+      <w:bookmarkStart w:id="83" w:name="_Toc69393573"/>
       <w:r>
         <w:t>Topic and Subtopics</w:t>
       </w:r>
-      <w:bookmarkEnd w:id="82"/>
+      <w:bookmarkEnd w:id="83"/>
     </w:p>
     <w:p>
       <w:pPr>
         <w:pStyle w:val="Heading2"/>
       </w:pPr>
-      <w:bookmarkStart w:id="83" w:name="_Toc69393574"/>
+      <w:bookmarkStart w:id="84" w:name="_Toc69393574"/>
       <w:r>
         <w:t>Objectives</w:t>
       </w:r>
-      <w:bookmarkEnd w:id="83"/>
+      <w:bookmarkEnd w:id="84"/>
       <w:r>
         <w:t xml:space="preserve"> </w:t>
       </w:r>
@@ -31395,11 +31651,11 @@
       <w:pPr>
         <w:pStyle w:val="Heading2"/>
       </w:pPr>
-      <w:bookmarkStart w:id="84" w:name="_Toc69393575"/>
+      <w:bookmarkStart w:id="85" w:name="_Toc69393575"/>
       <w:r>
         <w:t>Requirements</w:t>
       </w:r>
-      <w:bookmarkEnd w:id="84"/>
+      <w:bookmarkEnd w:id="85"/>
     </w:p>
     <w:p>
       <w:r>
@@ -32516,11 +32772,11 @@
       <w:pPr>
         <w:pStyle w:val="Heading2"/>
       </w:pPr>
-      <w:bookmarkStart w:id="85" w:name="_Toc69393576"/>
+      <w:bookmarkStart w:id="86" w:name="_Toc69393576"/>
       <w:r>
         <w:t>Test Plan</w:t>
       </w:r>
-      <w:bookmarkEnd w:id="85"/>
+      <w:bookmarkEnd w:id="86"/>
     </w:p>
     <w:p>
       <w:r>
@@ -32535,9 +32791,8 @@
       </w:tblPr>
       <w:tblGrid>
         <w:gridCol w:w="1731"/>
-        <w:gridCol w:w="1731"/>
-        <w:gridCol w:w="1731"/>
-        <w:gridCol w:w="1731"/>
+        <w:gridCol w:w="2067"/>
+        <w:gridCol w:w="1395"/>
         <w:gridCol w:w="1731"/>
         <w:gridCol w:w="1731"/>
       </w:tblGrid>
@@ -32557,6 +32812,32 @@
         </w:tc>
         <w:tc>
           <w:tcPr>
+            <w:tcW w:w="2067" w:type="dxa"/>
+          </w:tcPr>
+          <w:p>
+            <w:pPr>
+              <w:ind w:firstLine="0"/>
+            </w:pPr>
+            <w:r>
+              <w:t>Description</w:t>
+            </w:r>
+          </w:p>
+        </w:tc>
+        <w:tc>
+          <w:tcPr>
+            <w:tcW w:w="1395" w:type="dxa"/>
+          </w:tcPr>
+          <w:p>
+            <w:pPr>
+              <w:ind w:firstLine="0"/>
+            </w:pPr>
+            <w:r>
+              <w:t>Expected Input</w:t>
+            </w:r>
+          </w:p>
+        </w:tc>
+        <w:tc>
+          <w:tcPr>
             <w:tcW w:w="1731" w:type="dxa"/>
           </w:tcPr>
           <w:p>
@@ -32564,7 +32845,7 @@
               <w:ind w:firstLine="0"/>
             </w:pPr>
             <w:r>
-              <w:t>Description</w:t>
+              <w:t>Expected Output</w:t>
             </w:r>
           </w:p>
         </w:tc>
@@ -32577,46 +32858,7 @@
               <w:ind w:firstLine="0"/>
             </w:pPr>
             <w:r>
-              <w:t>Expected Input</w:t>
-            </w:r>
-          </w:p>
-        </w:tc>
-        <w:tc>
-          <w:tcPr>
-            <w:tcW w:w="1731" w:type="dxa"/>
-          </w:tcPr>
-          <w:p>
-            <w:pPr>
-              <w:ind w:firstLine="0"/>
-            </w:pPr>
-            <w:r>
-              <w:t>Expected Output</w:t>
-            </w:r>
-          </w:p>
-        </w:tc>
-        <w:tc>
-          <w:tcPr>
-            <w:tcW w:w="1731" w:type="dxa"/>
-          </w:tcPr>
-          <w:p>
-            <w:pPr>
-              <w:ind w:firstLine="0"/>
-            </w:pPr>
-            <w:r>
               <w:t>Actual Output</w:t>
-            </w:r>
-          </w:p>
-        </w:tc>
-        <w:tc>
-          <w:tcPr>
-            <w:tcW w:w="1731" w:type="dxa"/>
-          </w:tcPr>
-          <w:p>
-            <w:pPr>
-              <w:ind w:firstLine="0"/>
-            </w:pPr>
-            <w:r>
-              <w:t>Test ID</w:t>
             </w:r>
           </w:p>
         </w:tc>
@@ -32630,6 +32872,35 @@
             <w:pPr>
               <w:ind w:firstLine="0"/>
             </w:pPr>
+            <w:r>
+              <w:t>KDT1</w:t>
+            </w:r>
+          </w:p>
+        </w:tc>
+        <w:tc>
+          <w:tcPr>
+            <w:tcW w:w="2067" w:type="dxa"/>
+          </w:tcPr>
+          <w:p>
+            <w:pPr>
+              <w:ind w:firstLine="0"/>
+            </w:pPr>
+            <w:r>
+              <w:t>The string passed by the user is echoed to Qemu when invoked</w:t>
+            </w:r>
+          </w:p>
+        </w:tc>
+        <w:tc>
+          <w:tcPr>
+            <w:tcW w:w="1395" w:type="dxa"/>
+          </w:tcPr>
+          <w:p>
+            <w:pPr>
+              <w:ind w:firstLine="0"/>
+            </w:pPr>
+            <w:r>
+              <w:t>“Hi” as string passed in userspace</w:t>
+            </w:r>
           </w:p>
         </w:tc>
         <w:tc>
@@ -32640,8 +32911,9 @@
             <w:pPr>
               <w:ind w:firstLine="0"/>
             </w:pPr>
-            <w:bookmarkStart w:id="86" w:name="_GoBack"/>
-            <w:bookmarkEnd w:id="86"/>
+            <w:r>
+              <w:t>“Hi” is printed in Qemu</w:t>
+            </w:r>
           </w:p>
         </w:tc>
         <w:tc>
@@ -32652,36 +32924,9 @@
             <w:pPr>
               <w:ind w:firstLine="0"/>
             </w:pPr>
-          </w:p>
-        </w:tc>
-        <w:tc>
-          <w:tcPr>
-            <w:tcW w:w="1731" w:type="dxa"/>
-          </w:tcPr>
-          <w:p>
-            <w:pPr>
-              <w:ind w:firstLine="0"/>
-            </w:pPr>
-          </w:p>
-        </w:tc>
-        <w:tc>
-          <w:tcPr>
-            <w:tcW w:w="1731" w:type="dxa"/>
-          </w:tcPr>
-          <w:p>
-            <w:pPr>
-              <w:ind w:firstLine="0"/>
-            </w:pPr>
-          </w:p>
-        </w:tc>
-        <w:tc>
-          <w:tcPr>
-            <w:tcW w:w="1731" w:type="dxa"/>
-          </w:tcPr>
-          <w:p>
-            <w:pPr>
-              <w:ind w:firstLine="0"/>
-            </w:pPr>
+            <w:r>
+              <w:t>“Hi” is printed in Qemu</w:t>
+            </w:r>
           </w:p>
         </w:tc>
       </w:tr>
@@ -32694,6 +32939,38 @@
             <w:pPr>
               <w:ind w:firstLine="0"/>
             </w:pPr>
+            <w:r>
+              <w:t>KDT</w:t>
+            </w:r>
+            <w:r>
+              <w:t>2</w:t>
+            </w:r>
+          </w:p>
+        </w:tc>
+        <w:tc>
+          <w:tcPr>
+            <w:tcW w:w="2067" w:type="dxa"/>
+          </w:tcPr>
+          <w:p>
+            <w:pPr>
+              <w:ind w:firstLine="0"/>
+            </w:pPr>
+            <w:r>
+              <w:t>The PID and PPID of the process is retrieved in Qemu when user space code is invoked</w:t>
+            </w:r>
+          </w:p>
+        </w:tc>
+        <w:tc>
+          <w:tcPr>
+            <w:tcW w:w="1395" w:type="dxa"/>
+          </w:tcPr>
+          <w:p>
+            <w:pPr>
+              <w:ind w:firstLine="0"/>
+            </w:pPr>
+            <w:r>
+              <w:t>User space invocation for the system call</w:t>
+            </w:r>
           </w:p>
         </w:tc>
         <w:tc>
@@ -32704,6 +32981,9 @@
             <w:pPr>
               <w:ind w:firstLine="0"/>
             </w:pPr>
+            <w:r>
+              <w:t>PID and PPID is printed in Qemu</w:t>
+            </w:r>
           </w:p>
         </w:tc>
         <w:tc>
@@ -32714,36 +32994,9 @@
             <w:pPr>
               <w:ind w:firstLine="0"/>
             </w:pPr>
-          </w:p>
-        </w:tc>
-        <w:tc>
-          <w:tcPr>
-            <w:tcW w:w="1731" w:type="dxa"/>
-          </w:tcPr>
-          <w:p>
-            <w:pPr>
-              <w:ind w:firstLine="0"/>
-            </w:pPr>
-          </w:p>
-        </w:tc>
-        <w:tc>
-          <w:tcPr>
-            <w:tcW w:w="1731" w:type="dxa"/>
-          </w:tcPr>
-          <w:p>
-            <w:pPr>
-              <w:ind w:firstLine="0"/>
-            </w:pPr>
-          </w:p>
-        </w:tc>
-        <w:tc>
-          <w:tcPr>
-            <w:tcW w:w="1731" w:type="dxa"/>
-          </w:tcPr>
-          <w:p>
-            <w:pPr>
-              <w:ind w:firstLine="0"/>
-            </w:pPr>
+            <w:r>
+              <w:t>PID and PPID is printed in Qemu</w:t>
+            </w:r>
           </w:p>
         </w:tc>
       </w:tr>
@@ -32756,6 +33009,44 @@
             <w:pPr>
               <w:ind w:firstLine="0"/>
             </w:pPr>
+            <w:r>
+              <w:t>KDT</w:t>
+            </w:r>
+            <w:r>
+              <w:t>3</w:t>
+            </w:r>
+          </w:p>
+        </w:tc>
+        <w:tc>
+          <w:tcPr>
+            <w:tcW w:w="2067" w:type="dxa"/>
+          </w:tcPr>
+          <w:p>
+            <w:pPr>
+              <w:ind w:firstLine="0"/>
+            </w:pPr>
+            <w:r>
+              <w:t xml:space="preserve">The </w:t>
+            </w:r>
+            <w:r>
+              <w:t>attributes of the process are</w:t>
+            </w:r>
+            <w:r>
+              <w:t xml:space="preserve"> retrieved in Qemu when user space code is invoked</w:t>
+            </w:r>
+          </w:p>
+        </w:tc>
+        <w:tc>
+          <w:tcPr>
+            <w:tcW w:w="1395" w:type="dxa"/>
+          </w:tcPr>
+          <w:p>
+            <w:pPr>
+              <w:ind w:firstLine="0"/>
+            </w:pPr>
+            <w:r>
+              <w:t>User space invocation for the system call</w:t>
+            </w:r>
           </w:p>
         </w:tc>
         <w:tc>
@@ -32766,6 +33057,9 @@
             <w:pPr>
               <w:ind w:firstLine="0"/>
             </w:pPr>
+            <w:r>
+              <w:t>Process PID, Process State, PPID, Priority, RT Priority, Static Priority and Normal priority are printed in Qemu</w:t>
+            </w:r>
           </w:p>
         </w:tc>
         <w:tc>
@@ -32776,36 +33070,9 @@
             <w:pPr>
               <w:ind w:firstLine="0"/>
             </w:pPr>
-          </w:p>
-        </w:tc>
-        <w:tc>
-          <w:tcPr>
-            <w:tcW w:w="1731" w:type="dxa"/>
-          </w:tcPr>
-          <w:p>
-            <w:pPr>
-              <w:ind w:firstLine="0"/>
-            </w:pPr>
-          </w:p>
-        </w:tc>
-        <w:tc>
-          <w:tcPr>
-            <w:tcW w:w="1731" w:type="dxa"/>
-          </w:tcPr>
-          <w:p>
-            <w:pPr>
-              <w:ind w:firstLine="0"/>
-            </w:pPr>
-          </w:p>
-        </w:tc>
-        <w:tc>
-          <w:tcPr>
-            <w:tcW w:w="1731" w:type="dxa"/>
-          </w:tcPr>
-          <w:p>
-            <w:pPr>
-              <w:ind w:firstLine="0"/>
-            </w:pPr>
+            <w:r>
+              <w:t>Process PID, Process State, PPID, Priority, RT Priority, Static Priority and Normal priority are printed in Qemu</w:t>
+            </w:r>
           </w:p>
         </w:tc>
       </w:tr>
@@ -32818,6 +33085,61 @@
             <w:pPr>
               <w:ind w:firstLine="0"/>
             </w:pPr>
+            <w:r>
+              <w:t>KDT</w:t>
+            </w:r>
+            <w:r>
+              <w:t>4</w:t>
+            </w:r>
+          </w:p>
+        </w:tc>
+        <w:tc>
+          <w:tcPr>
+            <w:tcW w:w="2067" w:type="dxa"/>
+          </w:tcPr>
+          <w:p>
+            <w:pPr>
+              <w:ind w:firstLine="0"/>
+            </w:pPr>
+            <w:r>
+              <w:t>Two operations are invoked by IOCTL. String invoked by the user in 1</w:t>
+            </w:r>
+            <w:r>
+              <w:rPr>
+                <w:vertAlign w:val="superscript"/>
+              </w:rPr>
+              <w:t>st</w:t>
+            </w:r>
+            <w:r>
+              <w:t xml:space="preserve"> operation is echoed </w:t>
+            </w:r>
+            <w:r>
+              <w:lastRenderedPageBreak/>
+              <w:t>in the 2</w:t>
+            </w:r>
+            <w:r>
+              <w:rPr>
+                <w:vertAlign w:val="superscript"/>
+              </w:rPr>
+              <w:t>nd</w:t>
+            </w:r>
+            <w:r>
+              <w:t xml:space="preserve"> operation.</w:t>
+            </w:r>
+          </w:p>
+        </w:tc>
+        <w:tc>
+          <w:tcPr>
+            <w:tcW w:w="1395" w:type="dxa"/>
+          </w:tcPr>
+          <w:p>
+            <w:pPr>
+              <w:ind w:firstLine="0"/>
+            </w:pPr>
+            <w:r>
+              <w:lastRenderedPageBreak/>
+              <w:t>User space invocation of the IOCTL functions</w:t>
+            </w:r>
           </w:p>
         </w:tc>
         <w:tc>
@@ -32828,6 +33150,9 @@
             <w:pPr>
               <w:ind w:firstLine="0"/>
             </w:pPr>
+            <w:r>
+              <w:t>String is printed in qemu by invoking IOCTL functions</w:t>
+            </w:r>
           </w:p>
         </w:tc>
         <w:tc>
@@ -32838,36 +33163,9 @@
             <w:pPr>
               <w:ind w:firstLine="0"/>
             </w:pPr>
-          </w:p>
-        </w:tc>
-        <w:tc>
-          <w:tcPr>
-            <w:tcW w:w="1731" w:type="dxa"/>
-          </w:tcPr>
-          <w:p>
-            <w:pPr>
-              <w:ind w:firstLine="0"/>
-            </w:pPr>
-          </w:p>
-        </w:tc>
-        <w:tc>
-          <w:tcPr>
-            <w:tcW w:w="1731" w:type="dxa"/>
-          </w:tcPr>
-          <w:p>
-            <w:pPr>
-              <w:ind w:firstLine="0"/>
-            </w:pPr>
-          </w:p>
-        </w:tc>
-        <w:tc>
-          <w:tcPr>
-            <w:tcW w:w="1731" w:type="dxa"/>
-          </w:tcPr>
-          <w:p>
-            <w:pPr>
-              <w:ind w:firstLine="0"/>
-            </w:pPr>
+            <w:r>
+              <w:t>String is printed in qemu by invoking IOCTL functions</w:t>
+            </w:r>
           </w:p>
         </w:tc>
       </w:tr>
@@ -32880,6 +33178,68 @@
             <w:pPr>
               <w:ind w:firstLine="0"/>
             </w:pPr>
+            <w:r>
+              <w:t>KDT</w:t>
+            </w:r>
+            <w:r>
+              <w:t>5</w:t>
+            </w:r>
+          </w:p>
+        </w:tc>
+        <w:tc>
+          <w:tcPr>
+            <w:tcW w:w="2067" w:type="dxa"/>
+          </w:tcPr>
+          <w:p>
+            <w:pPr>
+              <w:ind w:firstLine="0"/>
+            </w:pPr>
+            <w:r>
+              <w:t xml:space="preserve">Two operations are invoked by IOCTL. </w:t>
+            </w:r>
+            <w:r>
+              <w:t xml:space="preserve">List is created </w:t>
+            </w:r>
+            <w:r>
+              <w:t>by the user in 1</w:t>
+            </w:r>
+            <w:r>
+              <w:rPr>
+                <w:vertAlign w:val="superscript"/>
+              </w:rPr>
+              <w:t>st</w:t>
+            </w:r>
+            <w:r>
+              <w:t xml:space="preserve"> operation and traversed </w:t>
+            </w:r>
+            <w:r>
+              <w:t>in the 2</w:t>
+            </w:r>
+            <w:r>
+              <w:rPr>
+                <w:vertAlign w:val="superscript"/>
+              </w:rPr>
+              <w:t>nd</w:t>
+            </w:r>
+            <w:r>
+              <w:t xml:space="preserve"> operation.</w:t>
+            </w:r>
+            <w:r>
+              <w:t xml:space="preserve"> Nodes are cleaned up in the exit method.</w:t>
+            </w:r>
+          </w:p>
+        </w:tc>
+        <w:tc>
+          <w:tcPr>
+            <w:tcW w:w="1395" w:type="dxa"/>
+          </w:tcPr>
+          <w:p>
+            <w:pPr>
+              <w:ind w:firstLine="0"/>
+            </w:pPr>
+            <w:r>
+              <w:t>User space invocation of the IOCTL functions</w:t>
+            </w:r>
           </w:p>
         </w:tc>
         <w:tc>
@@ -32890,6 +33250,9 @@
             <w:pPr>
               <w:ind w:firstLine="0"/>
             </w:pPr>
+            <w:r>
+              <w:t>List is created of N nodes when init method is executed. Exit Method cleans up the nodes and displays "Buffer is empty”</w:t>
+            </w:r>
           </w:p>
         </w:tc>
         <w:tc>
@@ -32900,36 +33263,9 @@
             <w:pPr>
               <w:ind w:firstLine="0"/>
             </w:pPr>
-          </w:p>
-        </w:tc>
-        <w:tc>
-          <w:tcPr>
-            <w:tcW w:w="1731" w:type="dxa"/>
-          </w:tcPr>
-          <w:p>
-            <w:pPr>
-              <w:ind w:firstLine="0"/>
-            </w:pPr>
-          </w:p>
-        </w:tc>
-        <w:tc>
-          <w:tcPr>
-            <w:tcW w:w="1731" w:type="dxa"/>
-          </w:tcPr>
-          <w:p>
-            <w:pPr>
-              <w:ind w:firstLine="0"/>
-            </w:pPr>
-          </w:p>
-        </w:tc>
-        <w:tc>
-          <w:tcPr>
-            <w:tcW w:w="1731" w:type="dxa"/>
-          </w:tcPr>
-          <w:p>
-            <w:pPr>
-              <w:ind w:firstLine="0"/>
-            </w:pPr>
+            <w:r>
+              <w:t>List is created of N nodes when init method is executed. Exit Method cleans up the nodes and displays "Buffer is empty”</w:t>
+            </w:r>
           </w:p>
         </w:tc>
       </w:tr>
@@ -32942,6 +33278,71 @@
             <w:pPr>
               <w:ind w:firstLine="0"/>
             </w:pPr>
+            <w:r>
+              <w:t>KDT</w:t>
+            </w:r>
+            <w:r>
+              <w:t>6</w:t>
+            </w:r>
+          </w:p>
+        </w:tc>
+        <w:tc>
+          <w:tcPr>
+            <w:tcW w:w="2067" w:type="dxa"/>
+          </w:tcPr>
+          <w:p>
+            <w:pPr>
+              <w:ind w:firstLine="0"/>
+            </w:pPr>
+            <w:r>
+              <w:t>3 threads are implemented. 1</w:t>
+            </w:r>
+            <w:r>
+              <w:rPr>
+                <w:vertAlign w:val="superscript"/>
+              </w:rPr>
+              <w:t>st</w:t>
+            </w:r>
+            <w:r>
+              <w:t xml:space="preserve"> and 2</w:t>
+            </w:r>
+            <w:r>
+              <w:rPr>
+                <w:vertAlign w:val="superscript"/>
+              </w:rPr>
+              <w:t>nd</w:t>
+            </w:r>
+            <w:r>
+              <w:t xml:space="preserve"> thread creates a list of N nodes, 3</w:t>
+            </w:r>
+            <w:r>
+              <w:rPr>
+                <w:vertAlign w:val="superscript"/>
+              </w:rPr>
+              <w:t>rd</w:t>
+            </w:r>
+            <w:r>
+              <w:rPr>
+                <w:vertAlign w:val="superscript"/>
+              </w:rPr>
+              <w:t xml:space="preserve"> </w:t>
+            </w:r>
+            <w:r>
+              <w:t>traverses the list after waiting for 2 threads to complete.</w:t>
+            </w:r>
+          </w:p>
+        </w:tc>
+        <w:tc>
+          <w:tcPr>
+            <w:tcW w:w="1395" w:type="dxa"/>
+          </w:tcPr>
+          <w:p>
+            <w:pPr>
+              <w:ind w:firstLine="0"/>
+            </w:pPr>
+            <w:r>
+              <w:t>Invocation of the code</w:t>
+            </w:r>
           </w:p>
         </w:tc>
         <w:tc>
@@ -32952,6 +33353,36 @@
             <w:pPr>
               <w:ind w:firstLine="0"/>
             </w:pPr>
+            <w:r>
+              <w:t>3</w:t>
+            </w:r>
+            <w:r>
+              <w:rPr>
+                <w:vertAlign w:val="superscript"/>
+              </w:rPr>
+              <w:t>rd</w:t>
+            </w:r>
+            <w:r>
+              <w:t xml:space="preserve"> thread waits for 1</w:t>
+            </w:r>
+            <w:r>
+              <w:rPr>
+                <w:vertAlign w:val="superscript"/>
+              </w:rPr>
+              <w:t>st</w:t>
+            </w:r>
+            <w:r>
+              <w:t xml:space="preserve"> 2 threads to create a list through N nodes. 3</w:t>
+            </w:r>
+            <w:r>
+              <w:rPr>
+                <w:vertAlign w:val="superscript"/>
+              </w:rPr>
+              <w:t>rd</w:t>
+            </w:r>
+            <w:r>
+              <w:t xml:space="preserve"> thread then traverses the list and adds in Kfifo. </w:t>
+            </w:r>
           </w:p>
         </w:tc>
         <w:tc>
@@ -32962,36 +33393,36 @@
             <w:pPr>
               <w:ind w:firstLine="0"/>
             </w:pPr>
-          </w:p>
-        </w:tc>
-        <w:tc>
-          <w:tcPr>
-            <w:tcW w:w="1731" w:type="dxa"/>
-          </w:tcPr>
-          <w:p>
-            <w:pPr>
-              <w:ind w:firstLine="0"/>
-            </w:pPr>
-          </w:p>
-        </w:tc>
-        <w:tc>
-          <w:tcPr>
-            <w:tcW w:w="1731" w:type="dxa"/>
-          </w:tcPr>
-          <w:p>
-            <w:pPr>
-              <w:ind w:firstLine="0"/>
-            </w:pPr>
-          </w:p>
-        </w:tc>
-        <w:tc>
-          <w:tcPr>
-            <w:tcW w:w="1731" w:type="dxa"/>
-          </w:tcPr>
-          <w:p>
-            <w:pPr>
-              <w:ind w:firstLine="0"/>
-            </w:pPr>
+            <w:r>
+              <w:t>3</w:t>
+            </w:r>
+            <w:r>
+              <w:rPr>
+                <w:vertAlign w:val="superscript"/>
+              </w:rPr>
+              <w:t>rd</w:t>
+            </w:r>
+            <w:r>
+              <w:t xml:space="preserve"> thread waits for 1</w:t>
+            </w:r>
+            <w:r>
+              <w:rPr>
+                <w:vertAlign w:val="superscript"/>
+              </w:rPr>
+              <w:t>st</w:t>
+            </w:r>
+            <w:r>
+              <w:t xml:space="preserve"> 2 threads to create a list through N nodes. 3</w:t>
+            </w:r>
+            <w:r>
+              <w:rPr>
+                <w:vertAlign w:val="superscript"/>
+              </w:rPr>
+              <w:t>rd</w:t>
+            </w:r>
+            <w:r>
+              <w:t xml:space="preserve"> thread then traverses the list and adds in Kfifo. </w:t>
+            </w:r>
           </w:p>
         </w:tc>
       </w:tr>
@@ -33004,6 +33435,74 @@
             <w:pPr>
               <w:ind w:firstLine="0"/>
             </w:pPr>
+            <w:r>
+              <w:t>KDT</w:t>
+            </w:r>
+            <w:r>
+              <w:t>7</w:t>
+            </w:r>
+          </w:p>
+        </w:tc>
+        <w:tc>
+          <w:tcPr>
+            <w:tcW w:w="2067" w:type="dxa"/>
+          </w:tcPr>
+          <w:p>
+            <w:pPr>
+              <w:ind w:firstLine="0"/>
+            </w:pPr>
+            <w:r>
+              <w:t>3 threads are implemented. 1</w:t>
+            </w:r>
+            <w:r>
+              <w:rPr>
+                <w:vertAlign w:val="superscript"/>
+              </w:rPr>
+              <w:t>st</w:t>
+            </w:r>
+            <w:r>
+              <w:t xml:space="preserve"> and 2</w:t>
+            </w:r>
+            <w:r>
+              <w:rPr>
+                <w:vertAlign w:val="superscript"/>
+              </w:rPr>
+              <w:t>nd</w:t>
+            </w:r>
+            <w:r>
+              <w:t xml:space="preserve"> thread creates a list of N nodes, 3</w:t>
+            </w:r>
+            <w:r>
+              <w:rPr>
+                <w:vertAlign w:val="superscript"/>
+              </w:rPr>
+              <w:t>rd</w:t>
+            </w:r>
+            <w:r>
+              <w:rPr>
+                <w:vertAlign w:val="superscript"/>
+              </w:rPr>
+              <w:t xml:space="preserve"> </w:t>
+            </w:r>
+            <w:r>
+              <w:t>traverses the list after waiting for 2</w:t>
+            </w:r>
+            <w:r>
+              <w:t xml:space="preserve"> threads to complete by mutual exclusion.</w:t>
+            </w:r>
+          </w:p>
+        </w:tc>
+        <w:tc>
+          <w:tcPr>
+            <w:tcW w:w="1395" w:type="dxa"/>
+          </w:tcPr>
+          <w:p>
+            <w:pPr>
+              <w:ind w:firstLine="0"/>
+            </w:pPr>
+            <w:r>
+              <w:t>Invocation of the code</w:t>
+            </w:r>
           </w:p>
         </w:tc>
         <w:tc>
@@ -33014,6 +33513,48 @@
             <w:pPr>
               <w:ind w:firstLine="0"/>
             </w:pPr>
+            <w:r>
+              <w:t>3</w:t>
+            </w:r>
+            <w:r>
+              <w:rPr>
+                <w:vertAlign w:val="superscript"/>
+              </w:rPr>
+              <w:t>rd</w:t>
+            </w:r>
+            <w:r>
+              <w:t xml:space="preserve"> thread waits for 1</w:t>
+            </w:r>
+            <w:r>
+              <w:rPr>
+                <w:vertAlign w:val="superscript"/>
+              </w:rPr>
+              <w:t>st</w:t>
+            </w:r>
+            <w:r>
+              <w:t xml:space="preserve"> 2 threads to create a list through N nodes</w:t>
+            </w:r>
+            <w:r>
+              <w:t xml:space="preserve"> by mutual exclusion</w:t>
+            </w:r>
+            <w:r>
+              <w:t>. 3</w:t>
+            </w:r>
+            <w:r>
+              <w:rPr>
+                <w:vertAlign w:val="superscript"/>
+              </w:rPr>
+              <w:t>rd</w:t>
+            </w:r>
+            <w:r>
+              <w:t xml:space="preserve"> thread then traverses the list.</w:t>
+            </w:r>
+            <w:r>
+              <w:t xml:space="preserve"> </w:t>
+            </w:r>
+            <w:r>
+              <w:t>Exit method cleans up all the nodes.</w:t>
+            </w:r>
           </w:p>
         </w:tc>
         <w:tc>
@@ -33024,36 +33565,36 @@
             <w:pPr>
               <w:ind w:firstLine="0"/>
             </w:pPr>
-          </w:p>
-        </w:tc>
-        <w:tc>
-          <w:tcPr>
-            <w:tcW w:w="1731" w:type="dxa"/>
-          </w:tcPr>
-          <w:p>
-            <w:pPr>
-              <w:ind w:firstLine="0"/>
-            </w:pPr>
-          </w:p>
-        </w:tc>
-        <w:tc>
-          <w:tcPr>
-            <w:tcW w:w="1731" w:type="dxa"/>
-          </w:tcPr>
-          <w:p>
-            <w:pPr>
-              <w:ind w:firstLine="0"/>
-            </w:pPr>
-          </w:p>
-        </w:tc>
-        <w:tc>
-          <w:tcPr>
-            <w:tcW w:w="1731" w:type="dxa"/>
-          </w:tcPr>
-          <w:p>
-            <w:pPr>
-              <w:ind w:firstLine="0"/>
-            </w:pPr>
+            <w:r>
+              <w:t>3</w:t>
+            </w:r>
+            <w:r>
+              <w:rPr>
+                <w:vertAlign w:val="superscript"/>
+              </w:rPr>
+              <w:t>rd</w:t>
+            </w:r>
+            <w:r>
+              <w:t xml:space="preserve"> thread waits for 1</w:t>
+            </w:r>
+            <w:r>
+              <w:rPr>
+                <w:vertAlign w:val="superscript"/>
+              </w:rPr>
+              <w:t>st</w:t>
+            </w:r>
+            <w:r>
+              <w:t xml:space="preserve"> 2 threads to create a list through N nodes by mutual exclusion. 3</w:t>
+            </w:r>
+            <w:r>
+              <w:rPr>
+                <w:vertAlign w:val="superscript"/>
+              </w:rPr>
+              <w:t>rd</w:t>
+            </w:r>
+            <w:r>
+              <w:t xml:space="preserve"> thread then traverses the list. Exit method cleans up all the nodes.</w:t>
+            </w:r>
           </w:p>
         </w:tc>
       </w:tr>
@@ -33069,6 +33610,8 @@
       </w:r>
       <w:bookmarkEnd w:id="87"/>
     </w:p>
+    <w:p/>
+    <w:p/>
     <w:p>
       <w:pPr>
         <w:pStyle w:val="Heading3"/>
@@ -33080,7 +33623,7 @@
       <w:bookmarkEnd w:id="88"/>
     </w:p>
     <w:p>
-      <w:hyperlink r:id="rId45" w:history="1">
+      <w:hyperlink r:id="rId47" w:history="1">
         <w:r>
           <w:rPr>
             <w:rStyle w:val="Hyperlink"/>
@@ -33122,41 +33665,20 @@
         <w:pStyle w:val="Heading4"/>
       </w:pPr>
       <w:r>
-        <w:t>Build</w:t>
+        <w:t xml:space="preserve"> </w:t>
+      </w:r>
+      <w:r>
+        <w:t>Issues</w:t>
       </w:r>
     </w:p>
     <w:p>
       <w:pPr>
-        <w:pStyle w:val="Heading4"/>
-      </w:pPr>
-      <w:r>
-        <w:t>Code quality</w:t>
-      </w:r>
-    </w:p>
-    <w:p>
-      <w:pPr>
-        <w:pStyle w:val="Heading4"/>
-      </w:pPr>
-      <w:r>
-        <w:t>Unit Testing</w:t>
-      </w:r>
-    </w:p>
-    <w:p>
-      <w:pPr>
-        <w:pStyle w:val="Heading4"/>
-      </w:pPr>
+        <w:pStyle w:val="Heading3"/>
+      </w:pPr>
+      <w:bookmarkStart w:id="91" w:name="_Toc69393582"/>
       <w:r>
         <w:lastRenderedPageBreak/>
-        <w:t>Issues</w:t>
-      </w:r>
-    </w:p>
-    <w:p>
-      <w:pPr>
-        <w:pStyle w:val="Heading2"/>
-      </w:pPr>
-      <w:bookmarkStart w:id="91" w:name="_Toc69393581"/>
-      <w:r>
-        <w:t>Individual Contribution &amp; Highlights</w:t>
+        <w:t>Summary</w:t>
       </w:r>
       <w:bookmarkEnd w:id="91"/>
     </w:p>
@@ -33164,21 +33686,11 @@
       <w:pPr>
         <w:pStyle w:val="Heading3"/>
       </w:pPr>
-      <w:bookmarkStart w:id="92" w:name="_Toc69393582"/>
-      <w:r>
-        <w:t>Summary</w:t>
+      <w:bookmarkStart w:id="92" w:name="_Toc69393583"/>
+      <w:r>
+        <w:t>Challenges faced and how were they overcome</w:t>
       </w:r>
       <w:bookmarkEnd w:id="92"/>
-    </w:p>
-    <w:p>
-      <w:pPr>
-        <w:pStyle w:val="Heading3"/>
-      </w:pPr>
-      <w:bookmarkStart w:id="93" w:name="_Toc69393583"/>
-      <w:r>
-        <w:t>Challenges faced and how were they overcome</w:t>
-      </w:r>
-      <w:bookmarkEnd w:id="93"/>
     </w:p>
     <w:p>
       <w:pPr>
@@ -33289,8 +33801,8 @@
       </w:pPr>
     </w:p>
     <w:sectPr>
-      <w:headerReference w:type="default" r:id="rId46"/>
-      <w:footerReference w:type="default" r:id="rId47"/>
+      <w:headerReference w:type="default" r:id="rId48"/>
+      <w:footerReference w:type="default" r:id="rId49"/>
       <w:pgSz w:w="12240" w:h="15840"/>
       <w:pgMar w:top="1440" w:right="1080" w:bottom="1440" w:left="990" w:header="720" w:footer="720" w:gutter="0"/>
       <w:cols w:space="720"/>
@@ -33490,7 +34002,7 @@
                   <w:sz w:val="20"/>
                   <w:szCs w:val="20"/>
                 </w:rPr>
-                <w:t>45</w:t>
+                <w:t>33</w:t>
               </w:r>
               <w:r>
                 <w:rPr>
@@ -33544,7 +34056,7 @@
                   <w:sz w:val="20"/>
                   <w:szCs w:val="20"/>
                 </w:rPr>
-                <w:t>45</w:t>
+                <w:t>48</w:t>
               </w:r>
               <w:r>
                 <w:rPr>
@@ -35088,6 +35600,119 @@
     </w:lvl>
   </w:abstractNum>
   <w:abstractNum w:abstractNumId="12" w15:restartNumberingAfterBreak="0">
+    <w:nsid w:val="6C025EC0"/>
+    <w:multiLevelType w:val="multilevel"/>
+    <w:tmpl w:val="90AEEADE"/>
+    <w:lvl w:ilvl="0">
+      <w:start w:val="1"/>
+      <w:numFmt w:val="decimal"/>
+      <w:lvlText w:val="%1."/>
+      <w:lvlJc w:val="left"/>
+      <w:pPr>
+        <w:tabs>
+          <w:tab w:val="num" w:pos="720"/>
+        </w:tabs>
+        <w:ind w:left="720" w:hanging="360"/>
+      </w:pPr>
+    </w:lvl>
+    <w:lvl w:ilvl="1" w:tentative="1">
+      <w:start w:val="1"/>
+      <w:numFmt w:val="decimal"/>
+      <w:lvlText w:val="%2."/>
+      <w:lvlJc w:val="left"/>
+      <w:pPr>
+        <w:tabs>
+          <w:tab w:val="num" w:pos="1440"/>
+        </w:tabs>
+        <w:ind w:left="1440" w:hanging="360"/>
+      </w:pPr>
+    </w:lvl>
+    <w:lvl w:ilvl="2" w:tentative="1">
+      <w:start w:val="1"/>
+      <w:numFmt w:val="decimal"/>
+      <w:lvlText w:val="%3."/>
+      <w:lvlJc w:val="left"/>
+      <w:pPr>
+        <w:tabs>
+          <w:tab w:val="num" w:pos="2160"/>
+        </w:tabs>
+        <w:ind w:left="2160" w:hanging="360"/>
+      </w:pPr>
+    </w:lvl>
+    <w:lvl w:ilvl="3" w:tentative="1">
+      <w:start w:val="1"/>
+      <w:numFmt w:val="decimal"/>
+      <w:lvlText w:val="%4."/>
+      <w:lvlJc w:val="left"/>
+      <w:pPr>
+        <w:tabs>
+          <w:tab w:val="num" w:pos="2880"/>
+        </w:tabs>
+        <w:ind w:left="2880" w:hanging="360"/>
+      </w:pPr>
+    </w:lvl>
+    <w:lvl w:ilvl="4" w:tentative="1">
+      <w:start w:val="1"/>
+      <w:numFmt w:val="decimal"/>
+      <w:lvlText w:val="%5."/>
+      <w:lvlJc w:val="left"/>
+      <w:pPr>
+        <w:tabs>
+          <w:tab w:val="num" w:pos="3600"/>
+        </w:tabs>
+        <w:ind w:left="3600" w:hanging="360"/>
+      </w:pPr>
+    </w:lvl>
+    <w:lvl w:ilvl="5" w:tentative="1">
+      <w:start w:val="1"/>
+      <w:numFmt w:val="decimal"/>
+      <w:lvlText w:val="%6."/>
+      <w:lvlJc w:val="left"/>
+      <w:pPr>
+        <w:tabs>
+          <w:tab w:val="num" w:pos="4320"/>
+        </w:tabs>
+        <w:ind w:left="4320" w:hanging="360"/>
+      </w:pPr>
+    </w:lvl>
+    <w:lvl w:ilvl="6" w:tentative="1">
+      <w:start w:val="1"/>
+      <w:numFmt w:val="decimal"/>
+      <w:lvlText w:val="%7."/>
+      <w:lvlJc w:val="left"/>
+      <w:pPr>
+        <w:tabs>
+          <w:tab w:val="num" w:pos="5040"/>
+        </w:tabs>
+        <w:ind w:left="5040" w:hanging="360"/>
+      </w:pPr>
+    </w:lvl>
+    <w:lvl w:ilvl="7" w:tentative="1">
+      <w:start w:val="1"/>
+      <w:numFmt w:val="decimal"/>
+      <w:lvlText w:val="%8."/>
+      <w:lvlJc w:val="left"/>
+      <w:pPr>
+        <w:tabs>
+          <w:tab w:val="num" w:pos="5760"/>
+        </w:tabs>
+        <w:ind w:left="5760" w:hanging="360"/>
+      </w:pPr>
+    </w:lvl>
+    <w:lvl w:ilvl="8" w:tentative="1">
+      <w:start w:val="1"/>
+      <w:numFmt w:val="decimal"/>
+      <w:lvlText w:val="%9."/>
+      <w:lvlJc w:val="left"/>
+      <w:pPr>
+        <w:tabs>
+          <w:tab w:val="num" w:pos="6480"/>
+        </w:tabs>
+        <w:ind w:left="6480" w:hanging="360"/>
+      </w:pPr>
+    </w:lvl>
+  </w:abstractNum>
+  <w:abstractNum w:abstractNumId="13" w15:restartNumberingAfterBreak="0">
     <w:nsid w:val="76DB0E27"/>
     <w:multiLevelType w:val="hybridMultilevel"/>
     <w:tmpl w:val="633C59BC"/>
@@ -35200,7 +35825,7 @@
       </w:rPr>
     </w:lvl>
   </w:abstractNum>
-  <w:abstractNum w:abstractNumId="13" w15:restartNumberingAfterBreak="0">
+  <w:abstractNum w:abstractNumId="14" w15:restartNumberingAfterBreak="0">
     <w:nsid w:val="7E846CED"/>
     <w:multiLevelType w:val="hybridMultilevel"/>
     <w:tmpl w:val="30E87D70"/>
@@ -35313,7 +35938,7 @@
       </w:rPr>
     </w:lvl>
   </w:abstractNum>
-  <w:abstractNum w:abstractNumId="14" w15:restartNumberingAfterBreak="0">
+  <w:abstractNum w:abstractNumId="15" w15:restartNumberingAfterBreak="0">
     <w:nsid w:val="7FA64AC1"/>
     <w:multiLevelType w:val="multilevel"/>
     <w:tmpl w:val="34146630"/>
@@ -35460,7 +36085,7 @@
     <w:abstractNumId w:val="5"/>
   </w:num>
   <w:num w:numId="3">
-    <w:abstractNumId w:val="14"/>
+    <w:abstractNumId w:val="15"/>
   </w:num>
   <w:num w:numId="4">
     <w:abstractNumId w:val="10"/>
@@ -35475,7 +36100,7 @@
     <w:abstractNumId w:val="2"/>
   </w:num>
   <w:num w:numId="8">
-    <w:abstractNumId w:val="13"/>
+    <w:abstractNumId w:val="14"/>
   </w:num>
   <w:num w:numId="9">
     <w:abstractNumId w:val="7"/>
@@ -35484,7 +36109,7 @@
     <w:abstractNumId w:val="1"/>
   </w:num>
   <w:num w:numId="11">
-    <w:abstractNumId w:val="12"/>
+    <w:abstractNumId w:val="13"/>
   </w:num>
   <w:num w:numId="12">
     <w:abstractNumId w:val="4"/>
@@ -35497,6 +36122,9 @@
   </w:num>
   <w:num w:numId="15">
     <w:abstractNumId w:val="0"/>
+  </w:num>
+  <w:num w:numId="16">
+    <w:abstractNumId w:val="12"/>
   </w:num>
 </w:numbering>
 </file>
@@ -38295,7 +38923,7 @@
 </file>
 
 <file path=customXml/itemProps5.xml><?xml version="1.0" encoding="utf-8"?>
-<ds:datastoreItem xmlns:ds="http://schemas.openxmlformats.org/officeDocument/2006/customXml" ds:itemID="{3DF0F8B4-247D-4C7F-BC9B-F031B6E1C3FD}">
+<ds:datastoreItem xmlns:ds="http://schemas.openxmlformats.org/officeDocument/2006/customXml" ds:itemID="{E80E6F9B-6330-4056-829F-96D3E8EE7B37}">
   <ds:schemaRefs>
     <ds:schemaRef ds:uri="http://schemas.openxmlformats.org/officeDocument/2006/bibliography"/>
   </ds:schemaRefs>
@@ -38303,7 +38931,7 @@
 </file>
 
 <file path=customXml/itemProps6.xml><?xml version="1.0" encoding="utf-8"?>
-<ds:datastoreItem xmlns:ds="http://schemas.openxmlformats.org/officeDocument/2006/customXml" ds:itemID="{A2931B26-C59D-4AE6-9417-B2CE193D170D}">
+<ds:datastoreItem xmlns:ds="http://schemas.openxmlformats.org/officeDocument/2006/customXml" ds:itemID="{74B9255E-5A40-447D-B629-2E2B833370DD}">
   <ds:schemaRefs>
     <ds:schemaRef ds:uri="http://schemas.openxmlformats.org/officeDocument/2006/bibliography"/>
   </ds:schemaRefs>
